--- a/framework.docx
+++ b/framework.docx
@@ -16,83 +16,411 @@
           <w:sz w:val="32"/>
           <w:szCs w:val="32"/>
         </w:rPr>
-        <w:t>Validation :</w:t>
-      </w:r>
-    </w:p>
-    <w:p>
-      <w:pPr>
-        <w:rPr>
-          <w:sz w:val="32"/>
-          <w:szCs w:val="32"/>
-        </w:rPr>
-      </w:pPr>
-      <w:r>
-        <w:rPr>
-          <w:sz w:val="32"/>
-          <w:szCs w:val="32"/>
-        </w:rPr>
-        <w:t xml:space="preserve">This class returns true if a particular string is valid or else false . </w:t>
-      </w:r>
-    </w:p>
-    <w:p>
-      <w:pPr>
-        <w:rPr>
-          <w:sz w:val="32"/>
-          <w:szCs w:val="32"/>
-        </w:rPr>
-      </w:pPr>
-      <w:r>
-        <w:rPr>
-          <w:sz w:val="32"/>
-          <w:szCs w:val="32"/>
-        </w:rPr>
-        <w:t>1. email</w:t>
-      </w:r>
-    </w:p>
-    <w:p>
-      <w:pPr>
-        <w:rPr>
-          <w:sz w:val="32"/>
-          <w:szCs w:val="32"/>
-        </w:rPr>
-      </w:pPr>
-      <w:r>
-        <w:rPr>
-          <w:sz w:val="32"/>
-          <w:szCs w:val="32"/>
-        </w:rPr>
-        <w:t xml:space="preserve">Accepts one argument which is the email string . Returns true if string is email or else false . </w:t>
-      </w:r>
-    </w:p>
-    <w:p>
-      <w:pPr>
-        <w:rPr>
-          <w:sz w:val="32"/>
-          <w:szCs w:val="32"/>
-        </w:rPr>
-      </w:pPr>
-      <w:r>
-        <w:rPr>
-          <w:sz w:val="32"/>
-          <w:szCs w:val="32"/>
-        </w:rPr>
-        <w:t>2. username</w:t>
-      </w:r>
-    </w:p>
-    <w:p>
-      <w:pPr>
-        <w:rPr>
-          <w:sz w:val="32"/>
-          <w:szCs w:val="32"/>
-        </w:rPr>
-      </w:pPr>
-      <w:r>
-        <w:rPr>
-          <w:sz w:val="32"/>
-          <w:szCs w:val="32"/>
-        </w:rPr>
-        <w:t>Accepts one argument which is username and returns true or false .</w:t>
-      </w:r>
+        <w:t>Installation instructions:</w:t>
+      </w:r>
+    </w:p>
+    <w:p>
+      <w:pPr>
+        <w:rPr>
+          <w:sz w:val="32"/>
+          <w:szCs w:val="32"/>
+        </w:rPr>
+      </w:pPr>
+      <w:r>
+        <w:rPr>
+          <w:sz w:val="32"/>
+          <w:szCs w:val="32"/>
+        </w:rPr>
+        <w:t xml:space="preserve">Copy the files your server. Just include the framework.php file in your </w:t>
+      </w:r>
+      <w:r>
+        <w:rPr>
+          <w:sz w:val="32"/>
+          <w:szCs w:val="32"/>
+        </w:rPr>
+        <w:t>codes,</w:t>
+      </w:r>
+      <w:r>
+        <w:rPr>
+          <w:sz w:val="32"/>
+          <w:szCs w:val="32"/>
+        </w:rPr>
+        <w:t xml:space="preserve"> that’s </w:t>
+      </w:r>
+      <w:r>
+        <w:rPr>
+          <w:sz w:val="32"/>
+          <w:szCs w:val="32"/>
+        </w:rPr>
+        <w:t>it!</w:t>
+      </w:r>
+    </w:p>
+    <w:p>
+      <w:pPr>
+        <w:rPr>
+          <w:sz w:val="32"/>
+          <w:szCs w:val="32"/>
+        </w:rPr>
+      </w:pPr>
+      <w:r>
+        <w:rPr>
+          <w:sz w:val="32"/>
+          <w:szCs w:val="32"/>
+        </w:rPr>
+        <w:t>Just configure the framework/config.php as per your needs.</w:t>
+      </w:r>
+    </w:p>
+    <w:p>
+      <w:pPr>
+        <w:rPr>
+          <w:sz w:val="32"/>
+          <w:szCs w:val="32"/>
+        </w:rPr>
+      </w:pPr>
+      <w:r>
+        <w:rPr>
+          <w:sz w:val="32"/>
+          <w:szCs w:val="32"/>
+        </w:rPr>
+        <w:t>You can add your own php functions in the file framework/function.php</w:t>
+      </w:r>
+    </w:p>
+    <w:p>
+      <w:pPr>
+        <w:rPr>
+          <w:sz w:val="32"/>
+          <w:szCs w:val="32"/>
+        </w:rPr>
+      </w:pPr>
+      <w:r>
+        <w:rPr>
+          <w:sz w:val="32"/>
+          <w:szCs w:val="32"/>
+        </w:rPr>
+        <w:t xml:space="preserve">The </w:t>
+      </w:r>
+      <w:r>
+        <w:rPr>
+          <w:sz w:val="32"/>
+          <w:szCs w:val="32"/>
+        </w:rPr>
+        <w:t>framework/classes</w:t>
+      </w:r>
+      <w:r>
+        <w:rPr>
+          <w:sz w:val="32"/>
+          <w:szCs w:val="32"/>
+        </w:rPr>
+        <w:t xml:space="preserve"> folder is a collection of classes and related </w:t>
+      </w:r>
+      <w:r>
+        <w:rPr>
+          <w:sz w:val="32"/>
+          <w:szCs w:val="32"/>
+        </w:rPr>
+        <w:t xml:space="preserve">functions. </w:t>
+      </w:r>
+      <w:r>
+        <w:rPr>
+          <w:sz w:val="32"/>
+          <w:szCs w:val="32"/>
+        </w:rPr>
+        <w:t>You can add functions or classes as per your need and add the objects of the class in config.php and a requirement of the class in framework.php</w:t>
+      </w:r>
+    </w:p>
+    <w:p>
+      <w:pPr>
+        <w:rPr>
+          <w:sz w:val="32"/>
+          <w:szCs w:val="32"/>
+        </w:rPr>
+      </w:pPr>
+      <w:r>
+        <w:rPr>
+          <w:sz w:val="32"/>
+          <w:szCs w:val="32"/>
+        </w:rPr>
+        <w:t xml:space="preserve">In the entire framework security has been taken special care of. </w:t>
+      </w:r>
+    </w:p>
+    <w:p>
+      <w:pPr>
+        <w:rPr>
+          <w:b/>
+          <w:sz w:val="32"/>
+          <w:szCs w:val="32"/>
+        </w:rPr>
+      </w:pPr>
+      <w:r>
+        <w:rPr>
+          <w:b/>
+          <w:sz w:val="32"/>
+          <w:szCs w:val="32"/>
+        </w:rPr>
+        <w:t>Validation:</w:t>
+      </w:r>
+    </w:p>
+    <w:p>
+      <w:pPr>
+        <w:rPr>
+          <w:sz w:val="32"/>
+          <w:szCs w:val="32"/>
+        </w:rPr>
+      </w:pPr>
+      <w:r>
+        <w:rPr>
+          <w:sz w:val="32"/>
+          <w:szCs w:val="32"/>
+        </w:rPr>
+        <w:t>These are the functions of the validation class currently having an object as $val. But this can be easily customized as per your requirement from the config.php file in framework directory.</w:t>
+      </w:r>
+    </w:p>
+    <w:p>
+      <w:pPr>
+        <w:rPr>
+          <w:sz w:val="32"/>
+          <w:szCs w:val="32"/>
+        </w:rPr>
+      </w:pPr>
+      <w:r>
+        <w:rPr>
+          <w:sz w:val="32"/>
+          <w:szCs w:val="32"/>
+        </w:rPr>
+        <w:t xml:space="preserve">1. </w:t>
+      </w:r>
+      <w:proofErr w:type="gramStart"/>
+      <w:r>
+        <w:rPr>
+          <w:sz w:val="32"/>
+          <w:szCs w:val="32"/>
+        </w:rPr>
+        <w:t>email</w:t>
+      </w:r>
+      <w:proofErr w:type="gramEnd"/>
+    </w:p>
+    <w:p>
+      <w:pPr>
+        <w:rPr>
+          <w:sz w:val="32"/>
+          <w:szCs w:val="32"/>
+        </w:rPr>
+      </w:pPr>
+      <w:r>
+        <w:rPr>
+          <w:sz w:val="32"/>
+          <w:szCs w:val="32"/>
+        </w:rPr>
+        <w:t>Arguments: 1</w:t>
+      </w:r>
+    </w:p>
+    <w:p>
+      <w:pPr>
+        <w:rPr>
+          <w:sz w:val="32"/>
+          <w:szCs w:val="32"/>
+        </w:rPr>
+      </w:pPr>
+      <w:r>
+        <w:rPr>
+          <w:sz w:val="32"/>
+          <w:szCs w:val="32"/>
+        </w:rPr>
+        <w:t>Returns true i</w:t>
+      </w:r>
+      <w:r>
+        <w:rPr>
+          <w:sz w:val="32"/>
+          <w:szCs w:val="32"/>
+        </w:rPr>
+        <w:t>f string is email or else false</w:t>
+      </w:r>
+      <w:r>
+        <w:rPr>
+          <w:sz w:val="32"/>
+          <w:szCs w:val="32"/>
+        </w:rPr>
+        <w:t xml:space="preserve">. </w:t>
+      </w:r>
+    </w:p>
+    <w:p>
+      <w:pPr>
+        <w:rPr>
+          <w:sz w:val="32"/>
+          <w:szCs w:val="32"/>
+        </w:rPr>
+      </w:pPr>
+      <w:r>
+        <w:rPr>
+          <w:sz w:val="32"/>
+          <w:szCs w:val="32"/>
+        </w:rPr>
+        <w:t>Usage: $</w:t>
+      </w:r>
+      <w:proofErr w:type="spellStart"/>
+      <w:r>
+        <w:rPr>
+          <w:sz w:val="32"/>
+          <w:szCs w:val="32"/>
+        </w:rPr>
+        <w:t>val</w:t>
+      </w:r>
+      <w:proofErr w:type="spellEnd"/>
+      <w:r>
+        <w:rPr>
+          <w:sz w:val="32"/>
+          <w:szCs w:val="32"/>
+        </w:rPr>
+        <w:t>-&gt;</w:t>
+      </w:r>
+      <w:proofErr w:type="gramStart"/>
+      <w:r>
+        <w:rPr>
+          <w:sz w:val="32"/>
+          <w:szCs w:val="32"/>
+        </w:rPr>
+        <w:t>email(</w:t>
+      </w:r>
+      <w:proofErr w:type="gramEnd"/>
+      <w:r>
+        <w:rPr>
+          <w:sz w:val="32"/>
+          <w:szCs w:val="32"/>
+        </w:rPr>
+        <w:t>“some_email@somesite.com”);</w:t>
+      </w:r>
+    </w:p>
+    <w:p>
+      <w:pPr>
+        <w:rPr>
+          <w:sz w:val="32"/>
+          <w:szCs w:val="32"/>
+        </w:rPr>
+      </w:pPr>
+      <w:r>
+        <w:rPr>
+          <w:sz w:val="32"/>
+          <w:szCs w:val="32"/>
+        </w:rPr>
+        <w:t xml:space="preserve">2. </w:t>
+      </w:r>
+      <w:proofErr w:type="gramStart"/>
+      <w:r>
+        <w:rPr>
+          <w:sz w:val="32"/>
+          <w:szCs w:val="32"/>
+        </w:rPr>
+        <w:t>username</w:t>
+      </w:r>
+      <w:proofErr w:type="gramEnd"/>
+    </w:p>
+    <w:p>
+      <w:pPr>
+        <w:rPr>
+          <w:sz w:val="32"/>
+          <w:szCs w:val="32"/>
+        </w:rPr>
+      </w:pPr>
+      <w:r>
+        <w:rPr>
+          <w:sz w:val="32"/>
+          <w:szCs w:val="32"/>
+        </w:rPr>
+        <w:t>Arguments: 1</w:t>
+      </w:r>
+    </w:p>
+    <w:p>
+      <w:pPr>
+        <w:rPr>
+          <w:sz w:val="32"/>
+          <w:szCs w:val="32"/>
+        </w:rPr>
+      </w:pPr>
+      <w:r>
+        <w:rPr>
+          <w:sz w:val="32"/>
+          <w:szCs w:val="32"/>
+        </w:rPr>
+        <w:t xml:space="preserve">Returns true if string is valid username or else false. </w:t>
+      </w:r>
+    </w:p>
+    <w:p>
+      <w:pPr>
+        <w:rPr>
+          <w:sz w:val="32"/>
+          <w:szCs w:val="32"/>
+        </w:rPr>
+      </w:pPr>
+      <w:r>
+        <w:rPr>
+          <w:sz w:val="32"/>
+          <w:szCs w:val="32"/>
+        </w:rPr>
+        <w:t>Usage: $</w:t>
+      </w:r>
+      <w:proofErr w:type="spellStart"/>
+      <w:r>
+        <w:rPr>
+          <w:sz w:val="32"/>
+          <w:szCs w:val="32"/>
+        </w:rPr>
+        <w:t>val</w:t>
+      </w:r>
+      <w:proofErr w:type="spellEnd"/>
+      <w:r>
+        <w:rPr>
+          <w:sz w:val="32"/>
+          <w:szCs w:val="32"/>
+        </w:rPr>
+        <w:t>-&gt;</w:t>
+      </w:r>
+      <w:r>
+        <w:rPr>
+          <w:sz w:val="32"/>
+          <w:szCs w:val="32"/>
+        </w:rPr>
+        <w:t xml:space="preserve"> </w:t>
+      </w:r>
+      <w:proofErr w:type="gramStart"/>
+      <w:r>
+        <w:rPr>
+          <w:sz w:val="32"/>
+          <w:szCs w:val="32"/>
+        </w:rPr>
+        <w:t>username(</w:t>
+      </w:r>
+      <w:proofErr w:type="gramEnd"/>
+      <w:r>
+        <w:rPr>
+          <w:sz w:val="32"/>
+          <w:szCs w:val="32"/>
+        </w:rPr>
+        <w:t>“</w:t>
+      </w:r>
+      <w:proofErr w:type="spellStart"/>
+      <w:r>
+        <w:rPr>
+          <w:sz w:val="32"/>
+          <w:szCs w:val="32"/>
+        </w:rPr>
+        <w:t>username_name</w:t>
+      </w:r>
+      <w:proofErr w:type="spellEnd"/>
+      <w:r>
+        <w:rPr>
+          <w:sz w:val="32"/>
+          <w:szCs w:val="32"/>
+        </w:rPr>
+        <w:t>”);</w:t>
+      </w:r>
+    </w:p>
+    <w:p>
+      <w:pPr>
+        <w:rPr>
+          <w:sz w:val="32"/>
+          <w:szCs w:val="32"/>
+        </w:rPr>
+      </w:pPr>
     </w:p>
     <w:p>
       <w:pPr>
@@ -108,6 +436,8 @@
         </w:rPr>
         <w:t xml:space="preserve">3. </w:t>
       </w:r>
+      <w:proofErr w:type="spellStart"/>
+      <w:proofErr w:type="gramStart"/>
       <w:r>
         <w:rPr>
           <w:sz w:val="32"/>
@@ -115,140 +445,606 @@
         </w:rPr>
         <w:t>url</w:t>
       </w:r>
-    </w:p>
-    <w:p>
-      <w:pPr>
-        <w:rPr>
-          <w:sz w:val="32"/>
-          <w:szCs w:val="32"/>
-        </w:rPr>
-      </w:pPr>
-      <w:r>
-        <w:rPr>
-          <w:sz w:val="32"/>
-          <w:szCs w:val="32"/>
-        </w:rPr>
-        <w:t>Accept one argument which is url and returns true or false.</w:t>
-      </w:r>
-    </w:p>
-    <w:p>
-      <w:pPr>
-        <w:rPr>
-          <w:sz w:val="32"/>
-          <w:szCs w:val="32"/>
-        </w:rPr>
-      </w:pPr>
-      <w:r>
-        <w:rPr>
-          <w:sz w:val="32"/>
-          <w:szCs w:val="32"/>
-        </w:rPr>
-        <w:t>4. creditcard</w:t>
-      </w:r>
-    </w:p>
-    <w:p>
-      <w:pPr>
-        <w:rPr>
-          <w:sz w:val="32"/>
-          <w:szCs w:val="32"/>
-        </w:rPr>
-      </w:pPr>
-      <w:r>
-        <w:rPr>
-          <w:sz w:val="32"/>
-          <w:szCs w:val="32"/>
-        </w:rPr>
-        <w:t>Accepts numbers as argument and returns true if credit card is valid or else false .</w:t>
-      </w:r>
-    </w:p>
-    <w:p>
-      <w:pPr>
-        <w:rPr>
-          <w:sz w:val="32"/>
-          <w:szCs w:val="32"/>
-        </w:rPr>
-      </w:pPr>
-      <w:r>
-        <w:rPr>
-          <w:sz w:val="32"/>
-          <w:szCs w:val="32"/>
-        </w:rPr>
-        <w:t>5. date</w:t>
-      </w:r>
-    </w:p>
-    <w:p>
-      <w:pPr>
-        <w:rPr>
-          <w:sz w:val="32"/>
-          <w:szCs w:val="32"/>
-        </w:rPr>
-      </w:pPr>
-      <w:r>
-        <w:rPr>
-          <w:sz w:val="32"/>
-          <w:szCs w:val="32"/>
-        </w:rPr>
-        <w:t xml:space="preserve">Accepts two parameters. First is the date string and second the format of the date to be validated . </w:t>
-      </w:r>
-    </w:p>
-    <w:p>
-      <w:pPr>
-        <w:rPr>
-          <w:sz w:val="32"/>
-          <w:szCs w:val="32"/>
-        </w:rPr>
-      </w:pPr>
-      <w:r>
-        <w:rPr>
-          <w:sz w:val="32"/>
-          <w:szCs w:val="32"/>
-        </w:rPr>
-        <w:t>6. ip</w:t>
-      </w:r>
-    </w:p>
-    <w:p>
-      <w:pPr>
-        <w:rPr>
-          <w:sz w:val="32"/>
-          <w:szCs w:val="32"/>
-        </w:rPr>
-      </w:pPr>
-      <w:r>
-        <w:rPr>
-          <w:sz w:val="32"/>
-          <w:szCs w:val="32"/>
-        </w:rPr>
-        <w:t xml:space="preserve">Accepts one parameter and returns true if string is a valid ip address . </w:t>
-      </w:r>
-    </w:p>
-    <w:p>
-      <w:pPr>
-        <w:rPr>
-          <w:sz w:val="32"/>
-          <w:szCs w:val="32"/>
-        </w:rPr>
-      </w:pPr>
-      <w:r>
-        <w:rPr>
-          <w:sz w:val="32"/>
-          <w:szCs w:val="32"/>
-        </w:rPr>
-        <w:t xml:space="preserve">7. image </w:t>
-      </w:r>
-    </w:p>
-    <w:p>
-      <w:pPr>
-        <w:rPr>
-          <w:sz w:val="32"/>
-          <w:szCs w:val="32"/>
-        </w:rPr>
-      </w:pPr>
-      <w:r>
-        <w:rPr>
-          <w:sz w:val="32"/>
-          <w:szCs w:val="32"/>
-        </w:rPr>
-        <w:t>Checks if inputed string is a valid image .</w:t>
+      <w:proofErr w:type="spellEnd"/>
+      <w:proofErr w:type="gramEnd"/>
+    </w:p>
+    <w:p>
+      <w:pPr>
+        <w:rPr>
+          <w:sz w:val="32"/>
+          <w:szCs w:val="32"/>
+        </w:rPr>
+      </w:pPr>
+      <w:r>
+        <w:rPr>
+          <w:sz w:val="32"/>
+          <w:szCs w:val="32"/>
+        </w:rPr>
+        <w:t>Arguments: 1</w:t>
+      </w:r>
+    </w:p>
+    <w:p>
+      <w:pPr>
+        <w:rPr>
+          <w:sz w:val="32"/>
+          <w:szCs w:val="32"/>
+        </w:rPr>
+      </w:pPr>
+      <w:r>
+        <w:rPr>
+          <w:sz w:val="32"/>
+          <w:szCs w:val="32"/>
+        </w:rPr>
+        <w:t xml:space="preserve">Returns true if string is </w:t>
+      </w:r>
+      <w:proofErr w:type="spellStart"/>
+      <w:proofErr w:type="gramStart"/>
+      <w:r>
+        <w:rPr>
+          <w:sz w:val="32"/>
+          <w:szCs w:val="32"/>
+        </w:rPr>
+        <w:t>url</w:t>
+      </w:r>
+      <w:proofErr w:type="spellEnd"/>
+      <w:proofErr w:type="gramEnd"/>
+      <w:r>
+        <w:rPr>
+          <w:sz w:val="32"/>
+          <w:szCs w:val="32"/>
+        </w:rPr>
+        <w:t xml:space="preserve"> or else false. </w:t>
+      </w:r>
+    </w:p>
+    <w:p>
+      <w:pPr>
+        <w:rPr>
+          <w:sz w:val="32"/>
+          <w:szCs w:val="32"/>
+        </w:rPr>
+      </w:pPr>
+      <w:r>
+        <w:rPr>
+          <w:sz w:val="32"/>
+          <w:szCs w:val="32"/>
+        </w:rPr>
+        <w:t>Usage: $</w:t>
+      </w:r>
+      <w:proofErr w:type="spellStart"/>
+      <w:proofErr w:type="gramStart"/>
+      <w:r>
+        <w:rPr>
+          <w:sz w:val="32"/>
+          <w:szCs w:val="32"/>
+        </w:rPr>
+        <w:t>val</w:t>
+      </w:r>
+      <w:proofErr w:type="spellEnd"/>
+      <w:proofErr w:type="gramEnd"/>
+      <w:r>
+        <w:rPr>
+          <w:sz w:val="32"/>
+          <w:szCs w:val="32"/>
+        </w:rPr>
+        <w:t>-&gt;</w:t>
+      </w:r>
+      <w:proofErr w:type="spellStart"/>
+      <w:r>
+        <w:rPr>
+          <w:sz w:val="32"/>
+          <w:szCs w:val="32"/>
+        </w:rPr>
+        <w:t>url</w:t>
+      </w:r>
+      <w:proofErr w:type="spellEnd"/>
+      <w:r>
+        <w:rPr>
+          <w:sz w:val="32"/>
+          <w:szCs w:val="32"/>
+        </w:rPr>
+        <w:t xml:space="preserve"> (“http://website.com”);</w:t>
+      </w:r>
+    </w:p>
+    <w:p>
+      <w:pPr>
+        <w:rPr>
+          <w:sz w:val="32"/>
+          <w:szCs w:val="32"/>
+        </w:rPr>
+      </w:pPr>
+      <w:r>
+        <w:rPr>
+          <w:sz w:val="32"/>
+          <w:szCs w:val="32"/>
+        </w:rPr>
+        <w:t xml:space="preserve">4. </w:t>
+      </w:r>
+      <w:proofErr w:type="spellStart"/>
+      <w:proofErr w:type="gramStart"/>
+      <w:r>
+        <w:rPr>
+          <w:sz w:val="32"/>
+          <w:szCs w:val="32"/>
+        </w:rPr>
+        <w:t>creditcard</w:t>
+      </w:r>
+      <w:proofErr w:type="spellEnd"/>
+      <w:proofErr w:type="gramEnd"/>
+    </w:p>
+    <w:p>
+      <w:pPr>
+        <w:rPr>
+          <w:sz w:val="32"/>
+          <w:szCs w:val="32"/>
+        </w:rPr>
+      </w:pPr>
+      <w:r>
+        <w:rPr>
+          <w:sz w:val="32"/>
+          <w:szCs w:val="32"/>
+        </w:rPr>
+        <w:t>Arguments: 1</w:t>
+      </w:r>
+    </w:p>
+    <w:p>
+      <w:pPr>
+        <w:rPr>
+          <w:sz w:val="32"/>
+          <w:szCs w:val="32"/>
+        </w:rPr>
+      </w:pPr>
+      <w:r>
+        <w:rPr>
+          <w:sz w:val="32"/>
+          <w:szCs w:val="32"/>
+        </w:rPr>
+        <w:t xml:space="preserve">Returns true if string is credit card number or else false. </w:t>
+      </w:r>
+    </w:p>
+    <w:p>
+      <w:pPr>
+        <w:rPr>
+          <w:sz w:val="32"/>
+          <w:szCs w:val="32"/>
+        </w:rPr>
+      </w:pPr>
+      <w:r>
+        <w:rPr>
+          <w:sz w:val="32"/>
+          <w:szCs w:val="32"/>
+        </w:rPr>
+        <w:t>Usage: $</w:t>
+      </w:r>
+      <w:proofErr w:type="spellStart"/>
+      <w:proofErr w:type="gramStart"/>
+      <w:r>
+        <w:rPr>
+          <w:sz w:val="32"/>
+          <w:szCs w:val="32"/>
+        </w:rPr>
+        <w:t>val</w:t>
+      </w:r>
+      <w:proofErr w:type="spellEnd"/>
+      <w:proofErr w:type="gramEnd"/>
+      <w:r>
+        <w:rPr>
+          <w:sz w:val="32"/>
+          <w:szCs w:val="32"/>
+        </w:rPr>
+        <w:t>-&gt;</w:t>
+      </w:r>
+      <w:proofErr w:type="spellStart"/>
+      <w:r>
+        <w:rPr>
+          <w:sz w:val="32"/>
+          <w:szCs w:val="32"/>
+        </w:rPr>
+        <w:t>creditcard</w:t>
+      </w:r>
+      <w:proofErr w:type="spellEnd"/>
+      <w:r>
+        <w:rPr>
+          <w:sz w:val="32"/>
+          <w:szCs w:val="32"/>
+        </w:rPr>
+        <w:t xml:space="preserve"> (“</w:t>
+      </w:r>
+      <w:r>
+        <w:rPr>
+          <w:sz w:val="32"/>
+          <w:szCs w:val="32"/>
+        </w:rPr>
+        <w:t>1738292928284637</w:t>
+      </w:r>
+      <w:r>
+        <w:rPr>
+          <w:sz w:val="32"/>
+          <w:szCs w:val="32"/>
+        </w:rPr>
+        <w:t>”);</w:t>
+      </w:r>
+    </w:p>
+    <w:p>
+      <w:pPr>
+        <w:rPr>
+          <w:sz w:val="32"/>
+          <w:szCs w:val="32"/>
+        </w:rPr>
+      </w:pPr>
+      <w:r>
+        <w:rPr>
+          <w:sz w:val="32"/>
+          <w:szCs w:val="32"/>
+        </w:rPr>
+        <w:t xml:space="preserve">5. </w:t>
+      </w:r>
+      <w:proofErr w:type="gramStart"/>
+      <w:r>
+        <w:rPr>
+          <w:sz w:val="32"/>
+          <w:szCs w:val="32"/>
+        </w:rPr>
+        <w:t>date</w:t>
+      </w:r>
+      <w:proofErr w:type="gramEnd"/>
+    </w:p>
+    <w:p>
+      <w:pPr>
+        <w:rPr>
+          <w:sz w:val="32"/>
+          <w:szCs w:val="32"/>
+        </w:rPr>
+      </w:pPr>
+      <w:r>
+        <w:rPr>
+          <w:sz w:val="32"/>
+          <w:szCs w:val="32"/>
+        </w:rPr>
+        <w:t>Arguments: 2</w:t>
+      </w:r>
+    </w:p>
+    <w:p>
+      <w:pPr>
+        <w:rPr>
+          <w:sz w:val="32"/>
+          <w:szCs w:val="32"/>
+        </w:rPr>
+      </w:pPr>
+      <w:r>
+        <w:rPr>
+          <w:sz w:val="32"/>
+          <w:szCs w:val="32"/>
+        </w:rPr>
+        <w:t>First argument is the string to be validated as date and second is the type of date.</w:t>
+      </w:r>
+    </w:p>
+    <w:p>
+      <w:pPr>
+        <w:rPr>
+          <w:sz w:val="32"/>
+          <w:szCs w:val="32"/>
+        </w:rPr>
+      </w:pPr>
+      <w:r>
+        <w:rPr>
+          <w:sz w:val="32"/>
+          <w:szCs w:val="32"/>
+        </w:rPr>
+        <w:t xml:space="preserve">Returns true if string is date or else false. </w:t>
+      </w:r>
+    </w:p>
+    <w:p>
+      <w:pPr>
+        <w:rPr>
+          <w:sz w:val="32"/>
+          <w:szCs w:val="32"/>
+        </w:rPr>
+      </w:pPr>
+      <w:r>
+        <w:rPr>
+          <w:sz w:val="32"/>
+          <w:szCs w:val="32"/>
+        </w:rPr>
+        <w:t>Usage: $</w:t>
+      </w:r>
+      <w:proofErr w:type="spellStart"/>
+      <w:proofErr w:type="gramStart"/>
+      <w:r>
+        <w:rPr>
+          <w:sz w:val="32"/>
+          <w:szCs w:val="32"/>
+        </w:rPr>
+        <w:t>val</w:t>
+      </w:r>
+      <w:proofErr w:type="spellEnd"/>
+      <w:proofErr w:type="gramEnd"/>
+      <w:r>
+        <w:rPr>
+          <w:sz w:val="32"/>
+          <w:szCs w:val="32"/>
+        </w:rPr>
+        <w:t>-&gt;</w:t>
+      </w:r>
+      <w:r>
+        <w:rPr>
+          <w:sz w:val="32"/>
+          <w:szCs w:val="32"/>
+        </w:rPr>
+        <w:t>date</w:t>
+      </w:r>
+      <w:r>
+        <w:rPr>
+          <w:sz w:val="32"/>
+          <w:szCs w:val="32"/>
+        </w:rPr>
+        <w:t xml:space="preserve"> (</w:t>
+      </w:r>
+      <w:r>
+        <w:rPr>
+          <w:sz w:val="32"/>
+          <w:szCs w:val="32"/>
+        </w:rPr>
+        <w:t>“1989.05.12”,”</w:t>
+      </w:r>
+      <w:r>
+        <w:t xml:space="preserve"> </w:t>
+      </w:r>
+      <w:r>
+        <w:rPr>
+          <w:sz w:val="32"/>
+          <w:szCs w:val="32"/>
+        </w:rPr>
+        <w:t>YYYY.MM.DD</w:t>
+      </w:r>
+      <w:r>
+        <w:rPr>
+          <w:sz w:val="32"/>
+          <w:szCs w:val="32"/>
+        </w:rPr>
+        <w:t>”</w:t>
+      </w:r>
+      <w:r>
+        <w:rPr>
+          <w:sz w:val="32"/>
+          <w:szCs w:val="32"/>
+        </w:rPr>
+        <w:t>);</w:t>
+      </w:r>
+    </w:p>
+    <w:p>
+      <w:pPr>
+        <w:rPr>
+          <w:sz w:val="32"/>
+          <w:szCs w:val="32"/>
+        </w:rPr>
+      </w:pPr>
+      <w:r>
+        <w:rPr>
+          <w:sz w:val="32"/>
+          <w:szCs w:val="32"/>
+        </w:rPr>
+        <w:t xml:space="preserve">6. </w:t>
+      </w:r>
+      <w:proofErr w:type="spellStart"/>
+      <w:proofErr w:type="gramStart"/>
+      <w:r>
+        <w:rPr>
+          <w:sz w:val="32"/>
+          <w:szCs w:val="32"/>
+        </w:rPr>
+        <w:t>ip</w:t>
+      </w:r>
+      <w:proofErr w:type="spellEnd"/>
+      <w:proofErr w:type="gramEnd"/>
+    </w:p>
+    <w:p>
+      <w:pPr>
+        <w:rPr>
+          <w:sz w:val="32"/>
+          <w:szCs w:val="32"/>
+        </w:rPr>
+      </w:pPr>
+      <w:r>
+        <w:rPr>
+          <w:sz w:val="32"/>
+          <w:szCs w:val="32"/>
+        </w:rPr>
+        <w:t>Arguments: 1</w:t>
+      </w:r>
+    </w:p>
+    <w:p>
+      <w:pPr>
+        <w:rPr>
+          <w:sz w:val="32"/>
+          <w:szCs w:val="32"/>
+        </w:rPr>
+      </w:pPr>
+      <w:r>
+        <w:rPr>
+          <w:sz w:val="32"/>
+          <w:szCs w:val="32"/>
+        </w:rPr>
+        <w:t xml:space="preserve">Returns true if string is image or else false. </w:t>
+      </w:r>
+    </w:p>
+    <w:p>
+      <w:pPr>
+        <w:rPr>
+          <w:sz w:val="32"/>
+          <w:szCs w:val="32"/>
+        </w:rPr>
+      </w:pPr>
+      <w:r>
+        <w:rPr>
+          <w:sz w:val="32"/>
+          <w:szCs w:val="32"/>
+        </w:rPr>
+        <w:t>Usage: $</w:t>
+      </w:r>
+      <w:proofErr w:type="spellStart"/>
+      <w:r>
+        <w:rPr>
+          <w:sz w:val="32"/>
+          <w:szCs w:val="32"/>
+        </w:rPr>
+        <w:t>val</w:t>
+      </w:r>
+      <w:proofErr w:type="spellEnd"/>
+      <w:r>
+        <w:rPr>
+          <w:sz w:val="32"/>
+          <w:szCs w:val="32"/>
+        </w:rPr>
+        <w:t>-&gt;</w:t>
+      </w:r>
+      <w:proofErr w:type="spellStart"/>
+      <w:proofErr w:type="gramStart"/>
+      <w:r>
+        <w:rPr>
+          <w:sz w:val="32"/>
+          <w:szCs w:val="32"/>
+        </w:rPr>
+        <w:t>ip</w:t>
+      </w:r>
+      <w:proofErr w:type="spellEnd"/>
+      <w:r>
+        <w:rPr>
+          <w:sz w:val="32"/>
+          <w:szCs w:val="32"/>
+        </w:rPr>
+        <w:t>(</w:t>
+      </w:r>
+      <w:proofErr w:type="gramEnd"/>
+      <w:r>
+        <w:rPr>
+          <w:sz w:val="32"/>
+          <w:szCs w:val="32"/>
+        </w:rPr>
+        <w:t>“192.168.0.1”);</w:t>
+      </w:r>
+    </w:p>
+    <w:p>
+      <w:pPr>
+        <w:rPr>
+          <w:sz w:val="32"/>
+          <w:szCs w:val="32"/>
+        </w:rPr>
+      </w:pPr>
+    </w:p>
+    <w:p>
+      <w:pPr>
+        <w:rPr>
+          <w:sz w:val="32"/>
+          <w:szCs w:val="32"/>
+        </w:rPr>
+      </w:pPr>
+    </w:p>
+    <w:p>
+      <w:pPr>
+        <w:rPr>
+          <w:sz w:val="32"/>
+          <w:szCs w:val="32"/>
+        </w:rPr>
+      </w:pPr>
+      <w:r>
+        <w:rPr>
+          <w:sz w:val="32"/>
+          <w:szCs w:val="32"/>
+        </w:rPr>
+        <w:t xml:space="preserve">7. </w:t>
+      </w:r>
+      <w:proofErr w:type="gramStart"/>
+      <w:r>
+        <w:rPr>
+          <w:sz w:val="32"/>
+          <w:szCs w:val="32"/>
+        </w:rPr>
+        <w:t>image</w:t>
+      </w:r>
+      <w:proofErr w:type="gramEnd"/>
+      <w:r>
+        <w:rPr>
+          <w:sz w:val="32"/>
+          <w:szCs w:val="32"/>
+        </w:rPr>
+        <w:t xml:space="preserve"> </w:t>
+      </w:r>
+    </w:p>
+    <w:p>
+      <w:pPr>
+        <w:rPr>
+          <w:sz w:val="32"/>
+          <w:szCs w:val="32"/>
+        </w:rPr>
+      </w:pPr>
+      <w:r>
+        <w:rPr>
+          <w:sz w:val="32"/>
+          <w:szCs w:val="32"/>
+        </w:rPr>
+        <w:t>Arguments: 1</w:t>
+      </w:r>
+    </w:p>
+    <w:p>
+      <w:pPr>
+        <w:rPr>
+          <w:sz w:val="32"/>
+          <w:szCs w:val="32"/>
+        </w:rPr>
+      </w:pPr>
+      <w:r>
+        <w:rPr>
+          <w:sz w:val="32"/>
+          <w:szCs w:val="32"/>
+        </w:rPr>
+        <w:t xml:space="preserve">Returns true if string is image or else false. </w:t>
+      </w:r>
+    </w:p>
+    <w:p>
+      <w:pPr>
+        <w:rPr>
+          <w:sz w:val="32"/>
+          <w:szCs w:val="32"/>
+        </w:rPr>
+      </w:pPr>
+      <w:r>
+        <w:rPr>
+          <w:sz w:val="32"/>
+          <w:szCs w:val="32"/>
+        </w:rPr>
+        <w:t>Usage: $</w:t>
+      </w:r>
+      <w:proofErr w:type="spellStart"/>
+      <w:r>
+        <w:rPr>
+          <w:sz w:val="32"/>
+          <w:szCs w:val="32"/>
+        </w:rPr>
+        <w:t>val</w:t>
+      </w:r>
+      <w:proofErr w:type="spellEnd"/>
+      <w:r>
+        <w:rPr>
+          <w:sz w:val="32"/>
+          <w:szCs w:val="32"/>
+        </w:rPr>
+        <w:t>-&gt;</w:t>
+      </w:r>
+      <w:proofErr w:type="gramStart"/>
+      <w:r>
+        <w:rPr>
+          <w:sz w:val="32"/>
+          <w:szCs w:val="32"/>
+        </w:rPr>
+        <w:t>image(</w:t>
+      </w:r>
+      <w:proofErr w:type="gramEnd"/>
+      <w:r>
+        <w:rPr>
+          <w:sz w:val="32"/>
+          <w:szCs w:val="32"/>
+        </w:rPr>
+        <w:t>“uploads/new_image.jpg”);</w:t>
       </w:r>
     </w:p>
     <w:p>
@@ -280,84 +1076,412 @@
           <w:sz w:val="32"/>
           <w:szCs w:val="32"/>
         </w:rPr>
-        <w:t>1. get</w:t>
-      </w:r>
-    </w:p>
-    <w:p>
-      <w:pPr>
-        <w:rPr>
-          <w:sz w:val="32"/>
-          <w:szCs w:val="32"/>
-        </w:rPr>
-      </w:pPr>
+        <w:t xml:space="preserve">These functions are independent of any </w:t>
+      </w:r>
+      <w:r>
+        <w:rPr>
+          <w:sz w:val="32"/>
+          <w:szCs w:val="32"/>
+        </w:rPr>
+        <w:t xml:space="preserve">class. </w:t>
+      </w:r>
+      <w:r>
+        <w:rPr>
+          <w:sz w:val="32"/>
+          <w:szCs w:val="32"/>
+        </w:rPr>
+        <w:t xml:space="preserve">They are the basic php functions which are modified for security </w:t>
+      </w:r>
+      <w:r>
+        <w:rPr>
+          <w:sz w:val="32"/>
+          <w:szCs w:val="32"/>
+        </w:rPr>
+        <w:t xml:space="preserve">reasons. </w:t>
+      </w:r>
+      <w:r>
+        <w:rPr>
+          <w:sz w:val="32"/>
+          <w:szCs w:val="32"/>
+        </w:rPr>
+        <w:t xml:space="preserve">They are cleaned from xss or cross site </w:t>
+      </w:r>
+      <w:r>
+        <w:rPr>
+          <w:sz w:val="32"/>
+          <w:szCs w:val="32"/>
+        </w:rPr>
+        <w:t xml:space="preserve">scripting. </w:t>
+      </w:r>
+      <w:r>
+        <w:rPr>
+          <w:sz w:val="32"/>
+          <w:szCs w:val="32"/>
+        </w:rPr>
+        <w:t>They can be called directly.</w:t>
+      </w:r>
+    </w:p>
+    <w:p>
+      <w:pPr>
+        <w:rPr>
+          <w:sz w:val="32"/>
+          <w:szCs w:val="32"/>
+        </w:rPr>
+      </w:pPr>
+      <w:r>
+        <w:rPr>
+          <w:sz w:val="32"/>
+          <w:szCs w:val="32"/>
+        </w:rPr>
+        <w:t xml:space="preserve">1. </w:t>
+      </w:r>
+      <w:proofErr w:type="gramStart"/>
+      <w:r>
+        <w:rPr>
+          <w:sz w:val="32"/>
+          <w:szCs w:val="32"/>
+        </w:rPr>
+        <w:t>get</w:t>
+      </w:r>
+      <w:proofErr w:type="gramEnd"/>
+    </w:p>
+    <w:p>
+      <w:pPr>
+        <w:rPr>
+          <w:sz w:val="32"/>
+          <w:szCs w:val="32"/>
+        </w:rPr>
+      </w:pPr>
+      <w:r>
+        <w:rPr>
+          <w:sz w:val="32"/>
+          <w:szCs w:val="32"/>
+        </w:rPr>
+        <w:t>Arguments: 1</w:t>
+      </w:r>
+    </w:p>
+    <w:p>
+      <w:pPr>
+        <w:rPr>
+          <w:sz w:val="32"/>
+          <w:szCs w:val="32"/>
+        </w:rPr>
+      </w:pPr>
+      <w:r>
+        <w:rPr>
+          <w:sz w:val="32"/>
+          <w:szCs w:val="32"/>
+        </w:rPr>
+        <w:t xml:space="preserve">Get data from </w:t>
+      </w:r>
+      <w:proofErr w:type="spellStart"/>
+      <w:proofErr w:type="gramStart"/>
+      <w:r>
+        <w:rPr>
+          <w:sz w:val="32"/>
+          <w:szCs w:val="32"/>
+        </w:rPr>
+        <w:t>url</w:t>
+      </w:r>
+      <w:proofErr w:type="spellEnd"/>
+      <w:r>
+        <w:rPr>
+          <w:sz w:val="32"/>
+          <w:szCs w:val="32"/>
+        </w:rPr>
+        <w:t xml:space="preserve"> .</w:t>
+      </w:r>
+      <w:proofErr w:type="gramEnd"/>
+      <w:r>
+        <w:rPr>
+          <w:sz w:val="32"/>
+          <w:szCs w:val="32"/>
+        </w:rPr>
+        <w:t xml:space="preserve"> Works same as $_</w:t>
+      </w:r>
+      <w:proofErr w:type="gramStart"/>
+      <w:r>
+        <w:rPr>
+          <w:sz w:val="32"/>
+          <w:szCs w:val="32"/>
+        </w:rPr>
+        <w:t>GET[</w:t>
+      </w:r>
+      <w:proofErr w:type="gramEnd"/>
+      <w:r>
+        <w:rPr>
+          <w:sz w:val="32"/>
+          <w:szCs w:val="32"/>
+        </w:rPr>
+        <w:t>‘parameter’] but secured and checks if get parameter exists.</w:t>
+      </w:r>
+    </w:p>
+    <w:p>
+      <w:pPr>
+        <w:rPr>
+          <w:sz w:val="32"/>
+          <w:szCs w:val="32"/>
+        </w:rPr>
+      </w:pPr>
+      <w:r>
+        <w:rPr>
+          <w:sz w:val="32"/>
+          <w:szCs w:val="32"/>
+        </w:rPr>
+        <w:t>Usage:  $id=</w:t>
+      </w:r>
+      <w:proofErr w:type="gramStart"/>
+      <w:r>
+        <w:rPr>
+          <w:sz w:val="32"/>
+          <w:szCs w:val="32"/>
+        </w:rPr>
+        <w:t>get(</w:t>
+      </w:r>
+      <w:proofErr w:type="gramEnd"/>
+      <w:r>
+        <w:rPr>
+          <w:sz w:val="32"/>
+          <w:szCs w:val="32"/>
+        </w:rPr>
+        <w:t>‘id’);</w:t>
+      </w:r>
+    </w:p>
+    <w:p>
+      <w:pPr>
+        <w:rPr>
+          <w:sz w:val="32"/>
+          <w:szCs w:val="32"/>
+        </w:rPr>
+      </w:pPr>
+      <w:r>
+        <w:rPr>
+          <w:sz w:val="32"/>
+          <w:szCs w:val="32"/>
+        </w:rPr>
+        <w:t xml:space="preserve">2. </w:t>
+      </w:r>
+      <w:proofErr w:type="gramStart"/>
+      <w:r>
+        <w:rPr>
+          <w:sz w:val="32"/>
+          <w:szCs w:val="32"/>
+        </w:rPr>
+        <w:t>post</w:t>
+      </w:r>
+      <w:proofErr w:type="gramEnd"/>
+    </w:p>
+    <w:p>
+      <w:pPr>
+        <w:rPr>
+          <w:sz w:val="32"/>
+          <w:szCs w:val="32"/>
+        </w:rPr>
+      </w:pPr>
+      <w:r>
+        <w:rPr>
+          <w:sz w:val="32"/>
+          <w:szCs w:val="32"/>
+        </w:rPr>
+        <w:t>Arguments: 1</w:t>
+      </w:r>
+    </w:p>
+    <w:p>
+      <w:pPr>
+        <w:rPr>
+          <w:sz w:val="32"/>
+          <w:szCs w:val="32"/>
+        </w:rPr>
+      </w:pPr>
+      <w:r>
+        <w:rPr>
+          <w:sz w:val="32"/>
+          <w:szCs w:val="32"/>
+        </w:rPr>
+        <w:t xml:space="preserve">Get data from </w:t>
+      </w:r>
+      <w:proofErr w:type="gramStart"/>
+      <w:r>
+        <w:rPr>
+          <w:sz w:val="32"/>
+          <w:szCs w:val="32"/>
+        </w:rPr>
+        <w:t>post .</w:t>
+      </w:r>
+      <w:proofErr w:type="gramEnd"/>
+      <w:r>
+        <w:rPr>
+          <w:sz w:val="32"/>
+          <w:szCs w:val="32"/>
+        </w:rPr>
+        <w:t xml:space="preserve"> Works same as $_</w:t>
+      </w:r>
+      <w:proofErr w:type="gramStart"/>
+      <w:r>
+        <w:rPr>
+          <w:sz w:val="32"/>
+          <w:szCs w:val="32"/>
+        </w:rPr>
+        <w:t>POST[</w:t>
+      </w:r>
+      <w:proofErr w:type="gramEnd"/>
+      <w:r>
+        <w:rPr>
+          <w:sz w:val="32"/>
+          <w:szCs w:val="32"/>
+        </w:rPr>
+        <w:t>‘parameter’] but secured and checks if post parameter exists.</w:t>
+      </w:r>
+    </w:p>
+    <w:p>
+      <w:pPr>
+        <w:rPr>
+          <w:sz w:val="32"/>
+          <w:szCs w:val="32"/>
+        </w:rPr>
+      </w:pPr>
+      <w:r>
+        <w:rPr>
+          <w:sz w:val="32"/>
+          <w:szCs w:val="32"/>
+        </w:rPr>
+        <w:t>Usage:  $email=</w:t>
+      </w:r>
+      <w:proofErr w:type="gramStart"/>
+      <w:r>
+        <w:rPr>
+          <w:sz w:val="32"/>
+          <w:szCs w:val="32"/>
+        </w:rPr>
+        <w:t>post(</w:t>
+      </w:r>
+      <w:proofErr w:type="gramEnd"/>
+      <w:r>
+        <w:rPr>
+          <w:sz w:val="32"/>
+          <w:szCs w:val="32"/>
+        </w:rPr>
+        <w:t>‘email’);</w:t>
+      </w:r>
+    </w:p>
+    <w:p>
+      <w:pPr>
+        <w:rPr>
+          <w:sz w:val="32"/>
+          <w:szCs w:val="32"/>
+        </w:rPr>
+      </w:pPr>
+    </w:p>
+    <w:p>
+      <w:pPr>
+        <w:rPr>
+          <w:sz w:val="32"/>
+          <w:szCs w:val="32"/>
+        </w:rPr>
+      </w:pPr>
+    </w:p>
+    <w:p>
+      <w:pPr>
+        <w:rPr>
+          <w:sz w:val="32"/>
+          <w:szCs w:val="32"/>
+        </w:rPr>
+      </w:pPr>
+      <w:proofErr w:type="gramStart"/>
       <w:r>
         <w:rPr>
           <w:sz w:val="32"/>
           <w:szCs w:val="32"/>
         </w:rPr>
         <w:lastRenderedPageBreak/>
-        <w:t>Get data from url .</w:t>
-      </w:r>
-    </w:p>
-    <w:p>
-      <w:pPr>
-        <w:rPr>
-          <w:sz w:val="32"/>
-          <w:szCs w:val="32"/>
-        </w:rPr>
-      </w:pPr>
-      <w:r>
-        <w:rPr>
-          <w:sz w:val="32"/>
-          <w:szCs w:val="32"/>
-        </w:rPr>
-        <w:t>2. post</w:t>
-      </w:r>
-    </w:p>
-    <w:p>
-      <w:pPr>
-        <w:rPr>
-          <w:sz w:val="32"/>
-          <w:szCs w:val="32"/>
-        </w:rPr>
-      </w:pPr>
-      <w:r>
-        <w:rPr>
-          <w:sz w:val="32"/>
-          <w:szCs w:val="32"/>
-        </w:rPr>
-        <w:t xml:space="preserve">Get post data . </w:t>
-      </w:r>
-    </w:p>
-    <w:p>
-      <w:pPr>
-        <w:rPr>
-          <w:sz w:val="32"/>
-          <w:szCs w:val="32"/>
-        </w:rPr>
-      </w:pPr>
-      <w:r>
-        <w:rPr>
-          <w:sz w:val="32"/>
-          <w:szCs w:val="32"/>
-        </w:rPr>
         <w:t>3.cookie</w:t>
       </w:r>
-    </w:p>
-    <w:p>
-      <w:pPr>
-        <w:rPr>
-          <w:sz w:val="32"/>
-          <w:szCs w:val="32"/>
-        </w:rPr>
-      </w:pPr>
-      <w:r>
-        <w:rPr>
-          <w:sz w:val="32"/>
-          <w:szCs w:val="32"/>
-        </w:rPr>
-        <w:t>Get data from cookie.</w:t>
-      </w:r>
+      <w:proofErr w:type="gramEnd"/>
+    </w:p>
+    <w:p>
+      <w:pPr>
+        <w:rPr>
+          <w:sz w:val="32"/>
+          <w:szCs w:val="32"/>
+        </w:rPr>
+      </w:pPr>
+      <w:r>
+        <w:rPr>
+          <w:sz w:val="32"/>
+          <w:szCs w:val="32"/>
+        </w:rPr>
+        <w:t>Arguments: 1</w:t>
+      </w:r>
+    </w:p>
+    <w:p>
+      <w:pPr>
+        <w:rPr>
+          <w:sz w:val="32"/>
+          <w:szCs w:val="32"/>
+        </w:rPr>
+      </w:pPr>
+      <w:r>
+        <w:rPr>
+          <w:sz w:val="32"/>
+          <w:szCs w:val="32"/>
+        </w:rPr>
+        <w:t>Get data from a cookie. Works same as $_</w:t>
+      </w:r>
+      <w:proofErr w:type="gramStart"/>
+      <w:r>
+        <w:rPr>
+          <w:sz w:val="32"/>
+          <w:szCs w:val="32"/>
+        </w:rPr>
+        <w:t>COOKIE[</w:t>
+      </w:r>
+      <w:proofErr w:type="gramEnd"/>
+      <w:r>
+        <w:rPr>
+          <w:sz w:val="32"/>
+          <w:szCs w:val="32"/>
+        </w:rPr>
+        <w:t>‘parameter’] but secured and checks if cookie parameter exists.</w:t>
+      </w:r>
+    </w:p>
+    <w:p>
+      <w:pPr>
+        <w:rPr>
+          <w:sz w:val="32"/>
+          <w:szCs w:val="32"/>
+        </w:rPr>
+      </w:pPr>
+      <w:r>
+        <w:rPr>
+          <w:sz w:val="32"/>
+          <w:szCs w:val="32"/>
+        </w:rPr>
+        <w:t>Usage:  $email=</w:t>
+      </w:r>
+      <w:proofErr w:type="gramStart"/>
+      <w:r>
+        <w:rPr>
+          <w:sz w:val="32"/>
+          <w:szCs w:val="32"/>
+        </w:rPr>
+        <w:t>cookie(</w:t>
+      </w:r>
+      <w:proofErr w:type="gramEnd"/>
+      <w:r>
+        <w:rPr>
+          <w:sz w:val="32"/>
+          <w:szCs w:val="32"/>
+        </w:rPr>
+        <w:t>‘email’);</w:t>
+      </w:r>
+    </w:p>
+    <w:p>
+      <w:pPr>
+        <w:rPr>
+          <w:sz w:val="32"/>
+          <w:szCs w:val="32"/>
+        </w:rPr>
+      </w:pPr>
     </w:p>
     <w:p>
       <w:pPr>
@@ -378,22 +1502,77 @@
           <w:sz w:val="32"/>
           <w:szCs w:val="32"/>
         </w:rPr>
-        <w:t>. show</w:t>
-      </w:r>
-    </w:p>
-    <w:p>
-      <w:pPr>
-        <w:rPr>
-          <w:sz w:val="32"/>
-          <w:szCs w:val="32"/>
-        </w:rPr>
-      </w:pPr>
-      <w:r>
-        <w:rPr>
-          <w:sz w:val="32"/>
-          <w:szCs w:val="32"/>
-        </w:rPr>
-        <w:t>Outputs data to screen .</w:t>
+        <w:t xml:space="preserve">. </w:t>
+      </w:r>
+      <w:proofErr w:type="gramStart"/>
+      <w:r>
+        <w:rPr>
+          <w:sz w:val="32"/>
+          <w:szCs w:val="32"/>
+        </w:rPr>
+        <w:t>show</w:t>
+      </w:r>
+      <w:proofErr w:type="gramEnd"/>
+    </w:p>
+    <w:p>
+      <w:pPr>
+        <w:rPr>
+          <w:sz w:val="32"/>
+          <w:szCs w:val="32"/>
+        </w:rPr>
+      </w:pPr>
+      <w:r>
+        <w:rPr>
+          <w:sz w:val="32"/>
+          <w:szCs w:val="32"/>
+        </w:rPr>
+        <w:t>Arguments: 1</w:t>
+      </w:r>
+    </w:p>
+    <w:p>
+      <w:pPr>
+        <w:rPr>
+          <w:sz w:val="32"/>
+          <w:szCs w:val="32"/>
+        </w:rPr>
+      </w:pPr>
+      <w:r>
+        <w:rPr>
+          <w:sz w:val="32"/>
+          <w:szCs w:val="32"/>
+        </w:rPr>
+        <w:t>Works same as echo or print but secured and avoids printing harmful characters that can be a threat. Also can determine if the string has been posted since it returns a true value if displaying the string has been done successfully.</w:t>
+      </w:r>
+    </w:p>
+    <w:p>
+      <w:pPr>
+        <w:rPr>
+          <w:sz w:val="32"/>
+          <w:szCs w:val="32"/>
+        </w:rPr>
+      </w:pPr>
+      <w:r>
+        <w:rPr>
+          <w:sz w:val="32"/>
+          <w:szCs w:val="32"/>
+        </w:rPr>
+        <w:t xml:space="preserve">Usage: </w:t>
+      </w:r>
+      <w:proofErr w:type="gramStart"/>
+      <w:r>
+        <w:rPr>
+          <w:sz w:val="32"/>
+          <w:szCs w:val="32"/>
+        </w:rPr>
+        <w:t>show(</w:t>
+      </w:r>
+      <w:proofErr w:type="gramEnd"/>
+      <w:r>
+        <w:rPr>
+          <w:sz w:val="32"/>
+          <w:szCs w:val="32"/>
+        </w:rPr>
+        <w:t>‘Any string or variable’);</w:t>
       </w:r>
     </w:p>
     <w:p>
@@ -404,6 +1583,7 @@
           <w:szCs w:val="32"/>
         </w:rPr>
       </w:pPr>
+      <w:proofErr w:type="gramStart"/>
       <w:r>
         <w:rPr>
           <w:b/>
@@ -420,176 +1600,695 @@
         </w:rPr>
         <w:t xml:space="preserve"> :</w:t>
       </w:r>
-    </w:p>
-    <w:p>
-      <w:pPr>
-        <w:rPr>
-          <w:sz w:val="32"/>
-          <w:szCs w:val="32"/>
-        </w:rPr>
-      </w:pPr>
-      <w:r>
-        <w:rPr>
-          <w:sz w:val="32"/>
-          <w:szCs w:val="32"/>
-        </w:rPr>
-        <w:t>1. xss</w:t>
-      </w:r>
-    </w:p>
-    <w:p>
-      <w:pPr>
-        <w:rPr>
-          <w:sz w:val="32"/>
-          <w:szCs w:val="32"/>
-        </w:rPr>
-      </w:pPr>
-      <w:r>
-        <w:rPr>
-          <w:sz w:val="32"/>
-          <w:szCs w:val="32"/>
-        </w:rPr>
-        <w:t>Santizes string and removes all chars which may be a xss attepmt.</w:t>
-      </w:r>
-    </w:p>
-    <w:p>
-      <w:pPr>
-        <w:rPr>
-          <w:sz w:val="32"/>
-          <w:szCs w:val="32"/>
-        </w:rPr>
-      </w:pPr>
-      <w:r>
-        <w:rPr>
-          <w:sz w:val="32"/>
-          <w:szCs w:val="32"/>
-        </w:rPr>
-        <w:t>2. sqlinjection</w:t>
-      </w:r>
-    </w:p>
-    <w:p>
-      <w:pPr>
-        <w:rPr>
-          <w:sz w:val="32"/>
-          <w:szCs w:val="32"/>
-        </w:rPr>
-      </w:pPr>
-      <w:r>
-        <w:rPr>
-          <w:sz w:val="32"/>
-          <w:szCs w:val="32"/>
-        </w:rPr>
-        <w:t>Sanitizes string for sql injection</w:t>
-      </w:r>
-    </w:p>
-    <w:p>
-      <w:pPr>
-        <w:rPr>
-          <w:sz w:val="32"/>
-          <w:szCs w:val="32"/>
-        </w:rPr>
-      </w:pPr>
-      <w:r>
-        <w:rPr>
-          <w:sz w:val="32"/>
-          <w:szCs w:val="32"/>
-        </w:rPr>
-        <w:t>3. ip</w:t>
-      </w:r>
-    </w:p>
-    <w:p>
-      <w:pPr>
-        <w:rPr>
-          <w:sz w:val="32"/>
-          <w:szCs w:val="32"/>
-        </w:rPr>
-      </w:pPr>
-      <w:r>
-        <w:rPr>
-          <w:sz w:val="32"/>
-          <w:szCs w:val="32"/>
-        </w:rPr>
-        <w:t xml:space="preserve">If given IP address is blacklisted then returns true . Accept one argument . </w:t>
-      </w:r>
-    </w:p>
-    <w:p>
-      <w:pPr>
-        <w:rPr>
-          <w:sz w:val="32"/>
-          <w:szCs w:val="32"/>
-        </w:rPr>
-      </w:pPr>
-      <w:r>
-        <w:rPr>
-          <w:sz w:val="32"/>
-          <w:szCs w:val="32"/>
-        </w:rPr>
-        <w:t>4. crawler</w:t>
-      </w:r>
-    </w:p>
-    <w:p>
-      <w:pPr>
-        <w:rPr>
-          <w:sz w:val="32"/>
-          <w:szCs w:val="32"/>
-        </w:rPr>
-      </w:pPr>
-      <w:r>
-        <w:rPr>
-          <w:sz w:val="32"/>
-          <w:szCs w:val="32"/>
-        </w:rPr>
-        <w:t>Detects crawler . Returns true if bot</w:t>
-      </w:r>
-      <w:r>
-        <w:rPr>
-          <w:sz w:val="32"/>
-          <w:szCs w:val="32"/>
-        </w:rPr>
-        <w:t>,</w:t>
-      </w:r>
-      <w:r>
-        <w:rPr>
-          <w:sz w:val="32"/>
-          <w:szCs w:val="32"/>
-        </w:rPr>
-        <w:t xml:space="preserve"> else false</w:t>
-      </w:r>
-      <w:r>
-        <w:rPr>
-          <w:sz w:val="32"/>
-          <w:szCs w:val="32"/>
-        </w:rPr>
-        <w:t>.</w:t>
-      </w:r>
-    </w:p>
-    <w:p>
-      <w:pPr>
-        <w:rPr>
-          <w:sz w:val="32"/>
-          <w:szCs w:val="32"/>
-        </w:rPr>
-      </w:pPr>
-      <w:r>
-        <w:rPr>
-          <w:sz w:val="32"/>
-          <w:szCs w:val="32"/>
-        </w:rPr>
-        <w:t>5. randchars</w:t>
-      </w:r>
-    </w:p>
-    <w:p>
-      <w:pPr>
-        <w:rPr>
-          <w:sz w:val="32"/>
-          <w:szCs w:val="32"/>
-        </w:rPr>
-      </w:pPr>
-      <w:r>
-        <w:rPr>
-          <w:sz w:val="32"/>
-          <w:szCs w:val="32"/>
-        </w:rPr>
-        <w:t>Generates random characters of specified length.</w:t>
+      <w:proofErr w:type="gramEnd"/>
+    </w:p>
+    <w:p>
+      <w:pPr>
+        <w:rPr>
+          <w:sz w:val="32"/>
+          <w:szCs w:val="32"/>
+        </w:rPr>
+      </w:pPr>
+      <w:r>
+        <w:rPr>
+          <w:sz w:val="32"/>
+          <w:szCs w:val="32"/>
+        </w:rPr>
+        <w:t>Security is an essential part of PHP development. With the help of this class most php threats can be overcome. The object of security class in $sec but this can be changed from the config.php file in framework directory.</w:t>
+      </w:r>
+    </w:p>
+    <w:p>
+      <w:pPr>
+        <w:rPr>
+          <w:sz w:val="32"/>
+          <w:szCs w:val="32"/>
+        </w:rPr>
+      </w:pPr>
+      <w:r>
+        <w:rPr>
+          <w:sz w:val="32"/>
+          <w:szCs w:val="32"/>
+        </w:rPr>
+        <w:t xml:space="preserve">1. </w:t>
+      </w:r>
+      <w:proofErr w:type="gramStart"/>
+      <w:r>
+        <w:rPr>
+          <w:sz w:val="32"/>
+          <w:szCs w:val="32"/>
+        </w:rPr>
+        <w:t>xss</w:t>
+      </w:r>
+      <w:proofErr w:type="gramEnd"/>
+    </w:p>
+    <w:p>
+      <w:pPr>
+        <w:rPr>
+          <w:sz w:val="32"/>
+          <w:szCs w:val="32"/>
+        </w:rPr>
+      </w:pPr>
+      <w:r>
+        <w:rPr>
+          <w:sz w:val="32"/>
+          <w:szCs w:val="32"/>
+        </w:rPr>
+        <w:t>Arguments: 1</w:t>
+      </w:r>
+    </w:p>
+    <w:p>
+      <w:pPr>
+        <w:rPr>
+          <w:sz w:val="32"/>
+          <w:szCs w:val="32"/>
+        </w:rPr>
+      </w:pPr>
+      <w:r>
+        <w:rPr>
+          <w:sz w:val="32"/>
+          <w:szCs w:val="32"/>
+        </w:rPr>
+        <w:t xml:space="preserve">Sanitizes string with this function can easily prevent all types of xss attempts. This can be used on any type of unknown or user inputted data. </w:t>
+      </w:r>
+    </w:p>
+    <w:p>
+      <w:pPr>
+        <w:rPr>
+          <w:sz w:val="32"/>
+          <w:szCs w:val="32"/>
+        </w:rPr>
+      </w:pPr>
+      <w:r>
+        <w:rPr>
+          <w:sz w:val="32"/>
+          <w:szCs w:val="32"/>
+        </w:rPr>
+        <w:lastRenderedPageBreak/>
+        <w:t>$</w:t>
+      </w:r>
+      <w:proofErr w:type="spellStart"/>
+      <w:r>
+        <w:rPr>
+          <w:sz w:val="32"/>
+          <w:szCs w:val="32"/>
+        </w:rPr>
+        <w:t>safe_string</w:t>
+      </w:r>
+      <w:proofErr w:type="spellEnd"/>
+      <w:r>
+        <w:rPr>
+          <w:sz w:val="32"/>
+          <w:szCs w:val="32"/>
+        </w:rPr>
+        <w:t>=</w:t>
+      </w:r>
+      <w:r>
+        <w:rPr>
+          <w:sz w:val="32"/>
+          <w:szCs w:val="32"/>
+        </w:rPr>
+        <w:t>$sec-&gt;</w:t>
+      </w:r>
+      <w:proofErr w:type="gramStart"/>
+      <w:r>
+        <w:rPr>
+          <w:sz w:val="32"/>
+          <w:szCs w:val="32"/>
+        </w:rPr>
+        <w:t>xss(</w:t>
+      </w:r>
+      <w:proofErr w:type="gramEnd"/>
+      <w:r>
+        <w:rPr>
+          <w:sz w:val="32"/>
+          <w:szCs w:val="32"/>
+        </w:rPr>
+        <w:t>‘Potentially harmful string’);</w:t>
+      </w:r>
+    </w:p>
+    <w:p>
+      <w:pPr>
+        <w:rPr>
+          <w:sz w:val="32"/>
+          <w:szCs w:val="32"/>
+        </w:rPr>
+      </w:pPr>
+      <w:r>
+        <w:rPr>
+          <w:sz w:val="32"/>
+          <w:szCs w:val="32"/>
+        </w:rPr>
+        <w:t xml:space="preserve">2. </w:t>
+      </w:r>
+      <w:proofErr w:type="spellStart"/>
+      <w:proofErr w:type="gramStart"/>
+      <w:r>
+        <w:rPr>
+          <w:sz w:val="32"/>
+          <w:szCs w:val="32"/>
+        </w:rPr>
+        <w:t>sqlinjection</w:t>
+      </w:r>
+      <w:proofErr w:type="spellEnd"/>
+      <w:proofErr w:type="gramEnd"/>
+    </w:p>
+    <w:p>
+      <w:pPr>
+        <w:rPr>
+          <w:sz w:val="32"/>
+          <w:szCs w:val="32"/>
+        </w:rPr>
+      </w:pPr>
+      <w:r>
+        <w:rPr>
+          <w:sz w:val="32"/>
+          <w:szCs w:val="32"/>
+        </w:rPr>
+        <w:t>Arguments: 1</w:t>
+      </w:r>
+    </w:p>
+    <w:p>
+      <w:pPr>
+        <w:rPr>
+          <w:sz w:val="32"/>
+          <w:szCs w:val="32"/>
+        </w:rPr>
+      </w:pPr>
+      <w:proofErr w:type="gramStart"/>
+      <w:r>
+        <w:rPr>
+          <w:sz w:val="32"/>
+          <w:szCs w:val="32"/>
+        </w:rPr>
+        <w:t>Sanitizes</w:t>
+      </w:r>
+      <w:r>
+        <w:rPr>
+          <w:sz w:val="32"/>
+          <w:szCs w:val="32"/>
+        </w:rPr>
+        <w:t xml:space="preserve"> string for prevention of sql injection that can harm the </w:t>
+      </w:r>
+      <w:proofErr w:type="spellStart"/>
+      <w:r>
+        <w:rPr>
+          <w:sz w:val="32"/>
+          <w:szCs w:val="32"/>
+        </w:rPr>
+        <w:t>mysql</w:t>
+      </w:r>
+      <w:proofErr w:type="spellEnd"/>
+      <w:r>
+        <w:rPr>
+          <w:sz w:val="32"/>
+          <w:szCs w:val="32"/>
+        </w:rPr>
+        <w:t xml:space="preserve"> database.</w:t>
+      </w:r>
+      <w:proofErr w:type="gramEnd"/>
+      <w:r>
+        <w:rPr>
+          <w:sz w:val="32"/>
+          <w:szCs w:val="32"/>
+        </w:rPr>
+        <w:t xml:space="preserve"> Use of this functions can prevent any kind of harm to the </w:t>
+      </w:r>
+      <w:proofErr w:type="spellStart"/>
+      <w:r>
+        <w:rPr>
+          <w:sz w:val="32"/>
+          <w:szCs w:val="32"/>
+        </w:rPr>
+        <w:t>mysql</w:t>
+      </w:r>
+      <w:proofErr w:type="spellEnd"/>
+      <w:r>
+        <w:rPr>
+          <w:sz w:val="32"/>
+          <w:szCs w:val="32"/>
+        </w:rPr>
+        <w:t xml:space="preserve"> </w:t>
+      </w:r>
+      <w:proofErr w:type="gramStart"/>
+      <w:r>
+        <w:rPr>
+          <w:sz w:val="32"/>
+          <w:szCs w:val="32"/>
+        </w:rPr>
+        <w:t>database .</w:t>
+      </w:r>
+      <w:proofErr w:type="gramEnd"/>
+      <w:r>
+        <w:rPr>
+          <w:sz w:val="32"/>
+          <w:szCs w:val="32"/>
+        </w:rPr>
+        <w:t xml:space="preserve"> Must be used with inputs that are directly associated with the database. </w:t>
+      </w:r>
+    </w:p>
+    <w:p>
+      <w:pPr>
+        <w:rPr>
+          <w:sz w:val="32"/>
+          <w:szCs w:val="32"/>
+        </w:rPr>
+      </w:pPr>
+      <w:r>
+        <w:rPr>
+          <w:sz w:val="32"/>
+          <w:szCs w:val="32"/>
+        </w:rPr>
+        <w:t xml:space="preserve">Usage: </w:t>
+      </w:r>
+      <w:r>
+        <w:rPr>
+          <w:sz w:val="32"/>
+          <w:szCs w:val="32"/>
+        </w:rPr>
+        <w:t>$</w:t>
+      </w:r>
+      <w:proofErr w:type="spellStart"/>
+      <w:r>
+        <w:rPr>
+          <w:sz w:val="32"/>
+          <w:szCs w:val="32"/>
+        </w:rPr>
+        <w:t>safe_string</w:t>
+      </w:r>
+      <w:proofErr w:type="spellEnd"/>
+      <w:r>
+        <w:rPr>
+          <w:sz w:val="32"/>
+          <w:szCs w:val="32"/>
+        </w:rPr>
+        <w:t xml:space="preserve"> =</w:t>
+      </w:r>
+      <w:r>
+        <w:rPr>
+          <w:sz w:val="32"/>
+          <w:szCs w:val="32"/>
+        </w:rPr>
+        <w:t>$sec-&gt;</w:t>
+      </w:r>
+      <w:r>
+        <w:t xml:space="preserve"> </w:t>
+      </w:r>
+      <w:proofErr w:type="spellStart"/>
+      <w:proofErr w:type="gramStart"/>
+      <w:r>
+        <w:rPr>
+          <w:sz w:val="32"/>
+          <w:szCs w:val="32"/>
+        </w:rPr>
+        <w:t>sqlinjection</w:t>
+      </w:r>
+      <w:proofErr w:type="spellEnd"/>
+      <w:r>
+        <w:rPr>
+          <w:sz w:val="32"/>
+          <w:szCs w:val="32"/>
+        </w:rPr>
+        <w:t>(</w:t>
+      </w:r>
+      <w:proofErr w:type="gramEnd"/>
+      <w:r>
+        <w:rPr>
+          <w:sz w:val="32"/>
+          <w:szCs w:val="32"/>
+        </w:rPr>
+        <w:t>‘Potentially harmful string’);</w:t>
+      </w:r>
+    </w:p>
+    <w:p>
+      <w:pPr>
+        <w:rPr>
+          <w:sz w:val="32"/>
+          <w:szCs w:val="32"/>
+        </w:rPr>
+      </w:pPr>
+      <w:r>
+        <w:rPr>
+          <w:sz w:val="32"/>
+          <w:szCs w:val="32"/>
+        </w:rPr>
+        <w:t xml:space="preserve">3. </w:t>
+      </w:r>
+      <w:proofErr w:type="spellStart"/>
+      <w:proofErr w:type="gramStart"/>
+      <w:r>
+        <w:rPr>
+          <w:sz w:val="32"/>
+          <w:szCs w:val="32"/>
+        </w:rPr>
+        <w:t>ip</w:t>
+      </w:r>
+      <w:proofErr w:type="spellEnd"/>
+      <w:proofErr w:type="gramEnd"/>
+    </w:p>
+    <w:p>
+      <w:pPr>
+        <w:rPr>
+          <w:sz w:val="32"/>
+          <w:szCs w:val="32"/>
+        </w:rPr>
+      </w:pPr>
+      <w:r>
+        <w:rPr>
+          <w:sz w:val="32"/>
+          <w:szCs w:val="32"/>
+        </w:rPr>
+        <w:t xml:space="preserve">Arguments: </w:t>
+      </w:r>
+      <w:r>
+        <w:rPr>
+          <w:sz w:val="32"/>
+          <w:szCs w:val="32"/>
+        </w:rPr>
+        <w:t>0</w:t>
+      </w:r>
+    </w:p>
+    <w:p>
+      <w:pPr>
+        <w:rPr>
+          <w:sz w:val="32"/>
+          <w:szCs w:val="32"/>
+        </w:rPr>
+      </w:pPr>
+      <w:r>
+        <w:rPr>
+          <w:sz w:val="32"/>
+          <w:szCs w:val="32"/>
+        </w:rPr>
+        <w:t xml:space="preserve">Checks the IP address of the client and detects if the client is a blacklisted IP address. This can be a malicious hacker or a </w:t>
+      </w:r>
+      <w:proofErr w:type="spellStart"/>
+      <w:r>
+        <w:rPr>
+          <w:sz w:val="32"/>
+          <w:szCs w:val="32"/>
+        </w:rPr>
+        <w:t>bot</w:t>
+      </w:r>
+      <w:proofErr w:type="spellEnd"/>
+      <w:r>
+        <w:rPr>
+          <w:sz w:val="32"/>
+          <w:szCs w:val="32"/>
+        </w:rPr>
+        <w:t xml:space="preserve"> trying to damage your server. </w:t>
+      </w:r>
+    </w:p>
+    <w:p>
+      <w:pPr>
+        <w:rPr>
+          <w:sz w:val="32"/>
+          <w:szCs w:val="32"/>
+        </w:rPr>
+      </w:pPr>
+      <w:r>
+        <w:rPr>
+          <w:sz w:val="32"/>
+          <w:szCs w:val="32"/>
+        </w:rPr>
+        <w:t>Returns true if the IP address is blacklisted and false if not.</w:t>
+      </w:r>
+    </w:p>
+    <w:p>
+      <w:pPr>
+        <w:rPr>
+          <w:sz w:val="32"/>
+          <w:szCs w:val="32"/>
+        </w:rPr>
+      </w:pPr>
+      <w:r>
+        <w:rPr>
+          <w:sz w:val="32"/>
+          <w:szCs w:val="32"/>
+        </w:rPr>
+        <w:t>Usage: $sec-&gt;</w:t>
+      </w:r>
+      <w:proofErr w:type="spellStart"/>
+      <w:proofErr w:type="gramStart"/>
+      <w:r>
+        <w:rPr>
+          <w:sz w:val="32"/>
+          <w:szCs w:val="32"/>
+        </w:rPr>
+        <w:t>ip</w:t>
+      </w:r>
+      <w:proofErr w:type="spellEnd"/>
+      <w:r>
+        <w:rPr>
+          <w:sz w:val="32"/>
+          <w:szCs w:val="32"/>
+        </w:rPr>
+        <w:t>(</w:t>
+      </w:r>
+      <w:proofErr w:type="gramEnd"/>
+      <w:r>
+        <w:rPr>
+          <w:sz w:val="32"/>
+          <w:szCs w:val="32"/>
+        </w:rPr>
+        <w:t>);</w:t>
+      </w:r>
+    </w:p>
+    <w:p>
+      <w:pPr>
+        <w:rPr>
+          <w:sz w:val="32"/>
+          <w:szCs w:val="32"/>
+        </w:rPr>
+      </w:pPr>
+      <w:r>
+        <w:rPr>
+          <w:sz w:val="32"/>
+          <w:szCs w:val="32"/>
+        </w:rPr>
+        <w:t xml:space="preserve">4. </w:t>
+      </w:r>
+      <w:proofErr w:type="gramStart"/>
+      <w:r>
+        <w:rPr>
+          <w:sz w:val="32"/>
+          <w:szCs w:val="32"/>
+        </w:rPr>
+        <w:t>crawler</w:t>
+      </w:r>
+      <w:proofErr w:type="gramEnd"/>
+    </w:p>
+    <w:p>
+      <w:pPr>
+        <w:rPr>
+          <w:sz w:val="32"/>
+          <w:szCs w:val="32"/>
+        </w:rPr>
+      </w:pPr>
+      <w:r>
+        <w:rPr>
+          <w:sz w:val="32"/>
+          <w:szCs w:val="32"/>
+        </w:rPr>
+        <w:t>Arguments: 0</w:t>
+      </w:r>
+    </w:p>
+    <w:p>
+      <w:pPr>
+        <w:rPr>
+          <w:sz w:val="32"/>
+          <w:szCs w:val="32"/>
+        </w:rPr>
+      </w:pPr>
+      <w:r>
+        <w:rPr>
+          <w:sz w:val="32"/>
+          <w:szCs w:val="32"/>
+        </w:rPr>
+        <w:t xml:space="preserve">Detects crawlers of search engines that may be </w:t>
+      </w:r>
+      <w:proofErr w:type="gramStart"/>
+      <w:r>
+        <w:rPr>
+          <w:sz w:val="32"/>
+          <w:szCs w:val="32"/>
+        </w:rPr>
+        <w:t>crawling</w:t>
+      </w:r>
+      <w:proofErr w:type="gramEnd"/>
+      <w:r>
+        <w:rPr>
+          <w:sz w:val="32"/>
+          <w:szCs w:val="32"/>
+        </w:rPr>
+        <w:t xml:space="preserve"> your website. It returns true if crawler is detected or else false. Using </w:t>
+      </w:r>
+      <w:proofErr w:type="gramStart"/>
+      <w:r>
+        <w:rPr>
+          <w:sz w:val="32"/>
+          <w:szCs w:val="32"/>
+        </w:rPr>
+        <w:t>this crawlers</w:t>
+      </w:r>
+      <w:proofErr w:type="gramEnd"/>
+      <w:r>
+        <w:rPr>
+          <w:sz w:val="32"/>
+          <w:szCs w:val="32"/>
+        </w:rPr>
+        <w:t xml:space="preserve"> can be easily prevented and stopped from accessing your website.</w:t>
+      </w:r>
+    </w:p>
+    <w:p>
+      <w:pPr>
+        <w:rPr>
+          <w:sz w:val="32"/>
+          <w:szCs w:val="32"/>
+        </w:rPr>
+      </w:pPr>
+    </w:p>
+    <w:p>
+      <w:pPr>
+        <w:rPr>
+          <w:sz w:val="32"/>
+          <w:szCs w:val="32"/>
+        </w:rPr>
+      </w:pPr>
+    </w:p>
+    <w:p>
+      <w:pPr>
+        <w:rPr>
+          <w:sz w:val="32"/>
+          <w:szCs w:val="32"/>
+        </w:rPr>
+      </w:pPr>
+      <w:r>
+        <w:rPr>
+          <w:sz w:val="32"/>
+          <w:szCs w:val="32"/>
+        </w:rPr>
+        <w:lastRenderedPageBreak/>
+        <w:t xml:space="preserve">5. </w:t>
+      </w:r>
+      <w:proofErr w:type="spellStart"/>
+      <w:proofErr w:type="gramStart"/>
+      <w:r>
+        <w:rPr>
+          <w:sz w:val="32"/>
+          <w:szCs w:val="32"/>
+        </w:rPr>
+        <w:t>randchars</w:t>
+      </w:r>
+      <w:proofErr w:type="spellEnd"/>
+      <w:proofErr w:type="gramEnd"/>
+    </w:p>
+    <w:p>
+      <w:pPr>
+        <w:rPr>
+          <w:sz w:val="32"/>
+          <w:szCs w:val="32"/>
+        </w:rPr>
+      </w:pPr>
+      <w:r>
+        <w:rPr>
+          <w:sz w:val="32"/>
+          <w:szCs w:val="32"/>
+        </w:rPr>
+        <w:t>Arguments</w:t>
+      </w:r>
+      <w:proofErr w:type="gramStart"/>
+      <w:r>
+        <w:rPr>
+          <w:sz w:val="32"/>
+          <w:szCs w:val="32"/>
+        </w:rPr>
+        <w:t>:1</w:t>
+      </w:r>
+      <w:proofErr w:type="gramEnd"/>
+    </w:p>
+    <w:p>
+      <w:pPr>
+        <w:rPr>
+          <w:sz w:val="32"/>
+          <w:szCs w:val="32"/>
+        </w:rPr>
+      </w:pPr>
+      <w:proofErr w:type="gramStart"/>
+      <w:r>
+        <w:rPr>
+          <w:sz w:val="32"/>
+          <w:szCs w:val="32"/>
+        </w:rPr>
+        <w:t>Generates a random string of characters that are alphanumeric.</w:t>
+      </w:r>
+      <w:proofErr w:type="gramEnd"/>
+      <w:r>
+        <w:rPr>
+          <w:sz w:val="32"/>
+          <w:szCs w:val="32"/>
+        </w:rPr>
+        <w:t xml:space="preserve"> It generates string of the length specified as an argument. The strings generated from this can be used as tokens or randomly generated passwords.</w:t>
+      </w:r>
+    </w:p>
+    <w:p>
+      <w:pPr>
+        <w:rPr>
+          <w:sz w:val="32"/>
+          <w:szCs w:val="32"/>
+        </w:rPr>
+      </w:pPr>
+      <w:r>
+        <w:rPr>
+          <w:sz w:val="32"/>
+          <w:szCs w:val="32"/>
+        </w:rPr>
+        <w:t>Usage</w:t>
+      </w:r>
+      <w:proofErr w:type="gramStart"/>
+      <w:r>
+        <w:rPr>
+          <w:sz w:val="32"/>
+          <w:szCs w:val="32"/>
+        </w:rPr>
+        <w:t>:</w:t>
+      </w:r>
+      <w:r>
+        <w:rPr>
+          <w:sz w:val="32"/>
+          <w:szCs w:val="32"/>
+        </w:rPr>
+        <w:t>$</w:t>
+      </w:r>
+      <w:proofErr w:type="gramEnd"/>
+      <w:r>
+        <w:rPr>
+          <w:sz w:val="32"/>
+          <w:szCs w:val="32"/>
+        </w:rPr>
+        <w:t>num=</w:t>
+      </w:r>
+      <w:r>
+        <w:rPr>
+          <w:sz w:val="32"/>
+          <w:szCs w:val="32"/>
+        </w:rPr>
+        <w:t>$sec-&gt;</w:t>
+      </w:r>
+      <w:proofErr w:type="spellStart"/>
+      <w:r>
+        <w:rPr>
+          <w:sz w:val="32"/>
+          <w:szCs w:val="32"/>
+        </w:rPr>
+        <w:t>randchars</w:t>
+      </w:r>
+      <w:proofErr w:type="spellEnd"/>
+      <w:r>
+        <w:rPr>
+          <w:sz w:val="32"/>
+          <w:szCs w:val="32"/>
+        </w:rPr>
+        <w:t>(‘6’); // outputs s4dIp9</w:t>
       </w:r>
     </w:p>
     <w:p>
@@ -600,6 +2299,8 @@
           <w:szCs w:val="32"/>
         </w:rPr>
       </w:pPr>
+      <w:proofErr w:type="spellStart"/>
+      <w:proofErr w:type="gramStart"/>
       <w:r>
         <w:rPr>
           <w:b/>
@@ -616,6 +2317,7 @@
         </w:rPr>
         <w:t>etinfo</w:t>
       </w:r>
+      <w:proofErr w:type="spellEnd"/>
       <w:r>
         <w:rPr>
           <w:b/>
@@ -624,6 +2326,379 @@
         </w:rPr>
         <w:t xml:space="preserve"> :</w:t>
       </w:r>
+      <w:proofErr w:type="gramEnd"/>
+    </w:p>
+    <w:p>
+      <w:pPr>
+        <w:rPr>
+          <w:sz w:val="32"/>
+          <w:szCs w:val="32"/>
+        </w:rPr>
+      </w:pPr>
+      <w:r>
+        <w:rPr>
+          <w:sz w:val="32"/>
+          <w:szCs w:val="32"/>
+        </w:rPr>
+        <w:t xml:space="preserve">This can be used as a tool to gather information from the </w:t>
+      </w:r>
+      <w:proofErr w:type="gramStart"/>
+      <w:r>
+        <w:rPr>
+          <w:sz w:val="32"/>
+          <w:szCs w:val="32"/>
+        </w:rPr>
+        <w:t>client .</w:t>
+      </w:r>
+      <w:proofErr w:type="gramEnd"/>
+    </w:p>
+    <w:p>
+      <w:pPr>
+        <w:rPr>
+          <w:sz w:val="32"/>
+          <w:szCs w:val="32"/>
+        </w:rPr>
+      </w:pPr>
+      <w:r>
+        <w:rPr>
+          <w:sz w:val="32"/>
+          <w:szCs w:val="32"/>
+        </w:rPr>
+        <w:t>Object of this class is $</w:t>
+      </w:r>
+      <w:proofErr w:type="spellStart"/>
+      <w:r>
+        <w:rPr>
+          <w:sz w:val="32"/>
+          <w:szCs w:val="32"/>
+        </w:rPr>
+        <w:t>gi</w:t>
+      </w:r>
+      <w:proofErr w:type="spellEnd"/>
+      <w:r>
+        <w:rPr>
+          <w:sz w:val="32"/>
+          <w:szCs w:val="32"/>
+        </w:rPr>
+        <w:t xml:space="preserve"> and can be changed from config.php file in framework </w:t>
+      </w:r>
+      <w:proofErr w:type="spellStart"/>
+      <w:r>
+        <w:rPr>
+          <w:sz w:val="32"/>
+          <w:szCs w:val="32"/>
+        </w:rPr>
+        <w:t>directiory</w:t>
+      </w:r>
+      <w:proofErr w:type="spellEnd"/>
+    </w:p>
+    <w:p>
+      <w:pPr>
+        <w:rPr>
+          <w:sz w:val="32"/>
+          <w:szCs w:val="32"/>
+        </w:rPr>
+      </w:pPr>
+      <w:r>
+        <w:rPr>
+          <w:sz w:val="32"/>
+          <w:szCs w:val="32"/>
+        </w:rPr>
+        <w:t xml:space="preserve">1. </w:t>
+      </w:r>
+      <w:proofErr w:type="spellStart"/>
+      <w:proofErr w:type="gramStart"/>
+      <w:r>
+        <w:rPr>
+          <w:sz w:val="32"/>
+          <w:szCs w:val="32"/>
+        </w:rPr>
+        <w:t>ip</w:t>
+      </w:r>
+      <w:proofErr w:type="spellEnd"/>
+      <w:proofErr w:type="gramEnd"/>
+    </w:p>
+    <w:p>
+      <w:pPr>
+        <w:rPr>
+          <w:sz w:val="32"/>
+          <w:szCs w:val="32"/>
+        </w:rPr>
+      </w:pPr>
+      <w:r>
+        <w:rPr>
+          <w:sz w:val="32"/>
+          <w:szCs w:val="32"/>
+        </w:rPr>
+        <w:t>Arguments</w:t>
+      </w:r>
+      <w:proofErr w:type="gramStart"/>
+      <w:r>
+        <w:rPr>
+          <w:sz w:val="32"/>
+          <w:szCs w:val="32"/>
+        </w:rPr>
+        <w:t>:0</w:t>
+      </w:r>
+      <w:proofErr w:type="gramEnd"/>
+    </w:p>
+    <w:p>
+      <w:pPr>
+        <w:rPr>
+          <w:sz w:val="32"/>
+          <w:szCs w:val="32"/>
+        </w:rPr>
+      </w:pPr>
+      <w:proofErr w:type="gramStart"/>
+      <w:r>
+        <w:rPr>
+          <w:sz w:val="32"/>
+          <w:szCs w:val="32"/>
+        </w:rPr>
+        <w:t>Returns the true IP address of the client computer.</w:t>
+      </w:r>
+      <w:proofErr w:type="gramEnd"/>
+      <w:r>
+        <w:rPr>
+          <w:sz w:val="32"/>
+          <w:szCs w:val="32"/>
+        </w:rPr>
+        <w:t xml:space="preserve"> Detects proxy and gets the real IP address.</w:t>
+      </w:r>
+    </w:p>
+    <w:p>
+      <w:pPr>
+        <w:rPr>
+          <w:sz w:val="32"/>
+          <w:szCs w:val="32"/>
+        </w:rPr>
+      </w:pPr>
+      <w:r>
+        <w:rPr>
+          <w:sz w:val="32"/>
+          <w:szCs w:val="32"/>
+        </w:rPr>
+        <w:t>Usage</w:t>
+      </w:r>
+      <w:proofErr w:type="gramStart"/>
+      <w:r>
+        <w:rPr>
+          <w:sz w:val="32"/>
+          <w:szCs w:val="32"/>
+        </w:rPr>
+        <w:t>:</w:t>
+      </w:r>
+      <w:r>
+        <w:rPr>
+          <w:sz w:val="32"/>
+          <w:szCs w:val="32"/>
+        </w:rPr>
+        <w:t>$</w:t>
+      </w:r>
+      <w:proofErr w:type="spellStart"/>
+      <w:proofErr w:type="gramEnd"/>
+      <w:r>
+        <w:rPr>
+          <w:sz w:val="32"/>
+          <w:szCs w:val="32"/>
+        </w:rPr>
+        <w:t>ipaddress</w:t>
+      </w:r>
+      <w:proofErr w:type="spellEnd"/>
+      <w:r>
+        <w:rPr>
+          <w:sz w:val="32"/>
+          <w:szCs w:val="32"/>
+        </w:rPr>
+        <w:t>=</w:t>
+      </w:r>
+      <w:r>
+        <w:rPr>
+          <w:sz w:val="32"/>
+          <w:szCs w:val="32"/>
+        </w:rPr>
+        <w:t>$</w:t>
+      </w:r>
+      <w:proofErr w:type="spellStart"/>
+      <w:r>
+        <w:rPr>
+          <w:sz w:val="32"/>
+          <w:szCs w:val="32"/>
+        </w:rPr>
+        <w:t>gi</w:t>
+      </w:r>
+      <w:proofErr w:type="spellEnd"/>
+      <w:r>
+        <w:rPr>
+          <w:sz w:val="32"/>
+          <w:szCs w:val="32"/>
+        </w:rPr>
+        <w:t>-&gt;</w:t>
+      </w:r>
+      <w:proofErr w:type="spellStart"/>
+      <w:r>
+        <w:rPr>
+          <w:sz w:val="32"/>
+          <w:szCs w:val="32"/>
+        </w:rPr>
+        <w:t>ip</w:t>
+      </w:r>
+      <w:proofErr w:type="spellEnd"/>
+      <w:r>
+        <w:rPr>
+          <w:sz w:val="32"/>
+          <w:szCs w:val="32"/>
+        </w:rPr>
+        <w:t>();</w:t>
+      </w:r>
+    </w:p>
+    <w:p>
+      <w:pPr>
+        <w:rPr>
+          <w:sz w:val="32"/>
+          <w:szCs w:val="32"/>
+        </w:rPr>
+      </w:pPr>
+      <w:r>
+        <w:rPr>
+          <w:sz w:val="32"/>
+          <w:szCs w:val="32"/>
+        </w:rPr>
+        <w:t xml:space="preserve">2. </w:t>
+      </w:r>
+      <w:proofErr w:type="gramStart"/>
+      <w:r>
+        <w:rPr>
+          <w:sz w:val="32"/>
+          <w:szCs w:val="32"/>
+        </w:rPr>
+        <w:t>browser</w:t>
+      </w:r>
+      <w:proofErr w:type="gramEnd"/>
+    </w:p>
+    <w:p>
+      <w:pPr>
+        <w:rPr>
+          <w:sz w:val="32"/>
+          <w:szCs w:val="32"/>
+        </w:rPr>
+      </w:pPr>
+      <w:r>
+        <w:rPr>
+          <w:sz w:val="32"/>
+          <w:szCs w:val="32"/>
+        </w:rPr>
+        <w:t>Arguments: 0</w:t>
+      </w:r>
+    </w:p>
+    <w:p>
+      <w:pPr>
+        <w:rPr>
+          <w:sz w:val="32"/>
+          <w:szCs w:val="32"/>
+        </w:rPr>
+      </w:pPr>
+      <w:r>
+        <w:rPr>
+          <w:sz w:val="32"/>
+          <w:szCs w:val="32"/>
+        </w:rPr>
+        <w:t xml:space="preserve">Get details of clients browser such as user </w:t>
+      </w:r>
+      <w:proofErr w:type="gramStart"/>
+      <w:r>
+        <w:rPr>
+          <w:sz w:val="32"/>
+          <w:szCs w:val="32"/>
+        </w:rPr>
+        <w:t>agent ,</w:t>
+      </w:r>
+      <w:proofErr w:type="gramEnd"/>
+      <w:r>
+        <w:rPr>
+          <w:sz w:val="32"/>
+          <w:szCs w:val="32"/>
+        </w:rPr>
+        <w:t xml:space="preserve"> </w:t>
+      </w:r>
+      <w:proofErr w:type="spellStart"/>
+      <w:r>
+        <w:rPr>
+          <w:sz w:val="32"/>
+          <w:szCs w:val="32"/>
+        </w:rPr>
+        <w:t>os</w:t>
+      </w:r>
+      <w:proofErr w:type="spellEnd"/>
+      <w:r>
+        <w:rPr>
+          <w:sz w:val="32"/>
+          <w:szCs w:val="32"/>
+        </w:rPr>
+        <w:t>, browser name and version</w:t>
+      </w:r>
+    </w:p>
+    <w:p>
+      <w:pPr>
+        <w:rPr>
+          <w:sz w:val="32"/>
+          <w:szCs w:val="32"/>
+        </w:rPr>
+      </w:pPr>
+      <w:r>
+        <w:rPr>
+          <w:sz w:val="32"/>
+          <w:szCs w:val="32"/>
+        </w:rPr>
+        <w:t>Returns an array of information</w:t>
+      </w:r>
+    </w:p>
+    <w:p>
+      <w:pPr>
+        <w:rPr>
+          <w:sz w:val="32"/>
+          <w:szCs w:val="32"/>
+        </w:rPr>
+      </w:pPr>
+      <w:r>
+        <w:rPr>
+          <w:sz w:val="32"/>
+          <w:szCs w:val="32"/>
+        </w:rPr>
+        <w:t>Usage</w:t>
+      </w:r>
+      <w:proofErr w:type="gramStart"/>
+      <w:r>
+        <w:rPr>
+          <w:sz w:val="32"/>
+          <w:szCs w:val="32"/>
+        </w:rPr>
+        <w:t>:$</w:t>
+      </w:r>
+      <w:proofErr w:type="gramEnd"/>
+      <w:r>
+        <w:rPr>
+          <w:sz w:val="32"/>
+          <w:szCs w:val="32"/>
+        </w:rPr>
+        <w:t>browser=$</w:t>
+      </w:r>
+      <w:proofErr w:type="spellStart"/>
+      <w:r>
+        <w:rPr>
+          <w:sz w:val="32"/>
+          <w:szCs w:val="32"/>
+        </w:rPr>
+        <w:t>gi</w:t>
+      </w:r>
+      <w:proofErr w:type="spellEnd"/>
+      <w:r>
+        <w:rPr>
+          <w:sz w:val="32"/>
+          <w:szCs w:val="32"/>
+        </w:rPr>
+        <w:t>-&gt;browser();</w:t>
+      </w:r>
     </w:p>
     <w:p>
       <w:pPr>
@@ -638,67 +2713,209 @@
           <w:szCs w:val="32"/>
         </w:rPr>
         <w:lastRenderedPageBreak/>
-        <w:t>1. ip</w:t>
-      </w:r>
-    </w:p>
-    <w:p>
-      <w:pPr>
-        <w:rPr>
-          <w:sz w:val="32"/>
-          <w:szCs w:val="32"/>
-        </w:rPr>
-      </w:pPr>
-      <w:r>
-        <w:rPr>
-          <w:sz w:val="32"/>
-          <w:szCs w:val="32"/>
-        </w:rPr>
-        <w:t>Get ip address of client.</w:t>
-      </w:r>
-    </w:p>
-    <w:p>
-      <w:pPr>
-        <w:rPr>
-          <w:sz w:val="32"/>
-          <w:szCs w:val="32"/>
-        </w:rPr>
-      </w:pPr>
-      <w:r>
-        <w:rPr>
-          <w:sz w:val="32"/>
-          <w:szCs w:val="32"/>
-        </w:rPr>
-        <w:t>2. browser</w:t>
-      </w:r>
-    </w:p>
-    <w:p>
-      <w:pPr>
-        <w:rPr>
-          <w:sz w:val="32"/>
-          <w:szCs w:val="32"/>
-        </w:rPr>
-      </w:pPr>
-      <w:r>
-        <w:rPr>
-          <w:sz w:val="32"/>
-          <w:szCs w:val="32"/>
-        </w:rPr>
-        <w:t>Get details of clients browser.</w:t>
-      </w:r>
-    </w:p>
-    <w:p>
-      <w:pPr>
-        <w:rPr>
-          <w:sz w:val="32"/>
-          <w:szCs w:val="32"/>
-        </w:rPr>
-      </w:pPr>
-      <w:r>
-        <w:rPr>
-          <w:sz w:val="32"/>
-          <w:szCs w:val="32"/>
-        </w:rPr>
-        <w:t>3. extension</w:t>
+        <w:t>$</w:t>
+      </w:r>
+      <w:proofErr w:type="gramStart"/>
+      <w:r>
+        <w:rPr>
+          <w:sz w:val="32"/>
+          <w:szCs w:val="32"/>
+        </w:rPr>
+        <w:t>browser[</w:t>
+      </w:r>
+      <w:proofErr w:type="gramEnd"/>
+      <w:r>
+        <w:rPr>
+          <w:sz w:val="32"/>
+          <w:szCs w:val="32"/>
+        </w:rPr>
+        <w:t>‘</w:t>
+      </w:r>
+      <w:proofErr w:type="spellStart"/>
+      <w:r>
+        <w:rPr>
+          <w:sz w:val="32"/>
+          <w:szCs w:val="32"/>
+        </w:rPr>
+        <w:t>useragent</w:t>
+      </w:r>
+      <w:proofErr w:type="spellEnd"/>
+      <w:r>
+        <w:rPr>
+          <w:sz w:val="32"/>
+          <w:szCs w:val="32"/>
+        </w:rPr>
+        <w:t xml:space="preserve">’] will contain user agent </w:t>
+      </w:r>
+    </w:p>
+    <w:p>
+      <w:pPr>
+        <w:rPr>
+          <w:sz w:val="32"/>
+          <w:szCs w:val="32"/>
+        </w:rPr>
+      </w:pPr>
+      <w:r>
+        <w:rPr>
+          <w:sz w:val="32"/>
+          <w:szCs w:val="32"/>
+        </w:rPr>
+        <w:t>$</w:t>
+      </w:r>
+      <w:proofErr w:type="gramStart"/>
+      <w:r>
+        <w:rPr>
+          <w:sz w:val="32"/>
+          <w:szCs w:val="32"/>
+        </w:rPr>
+        <w:t>browser[</w:t>
+      </w:r>
+      <w:proofErr w:type="gramEnd"/>
+      <w:r>
+        <w:rPr>
+          <w:sz w:val="32"/>
+          <w:szCs w:val="32"/>
+        </w:rPr>
+        <w:t>‘name’] will contain name</w:t>
+      </w:r>
+    </w:p>
+    <w:p>
+      <w:pPr>
+        <w:rPr>
+          <w:sz w:val="32"/>
+          <w:szCs w:val="32"/>
+        </w:rPr>
+      </w:pPr>
+      <w:r>
+        <w:rPr>
+          <w:sz w:val="32"/>
+          <w:szCs w:val="32"/>
+        </w:rPr>
+        <w:t>$</w:t>
+      </w:r>
+      <w:proofErr w:type="gramStart"/>
+      <w:r>
+        <w:rPr>
+          <w:sz w:val="32"/>
+          <w:szCs w:val="32"/>
+        </w:rPr>
+        <w:t>browser[</w:t>
+      </w:r>
+      <w:proofErr w:type="gramEnd"/>
+      <w:r>
+        <w:rPr>
+          <w:sz w:val="32"/>
+          <w:szCs w:val="32"/>
+        </w:rPr>
+        <w:t>‘version’] will contain version</w:t>
+      </w:r>
+    </w:p>
+    <w:p>
+      <w:pPr>
+        <w:rPr>
+          <w:sz w:val="32"/>
+          <w:szCs w:val="32"/>
+        </w:rPr>
+      </w:pPr>
+      <w:r>
+        <w:rPr>
+          <w:sz w:val="32"/>
+          <w:szCs w:val="32"/>
+        </w:rPr>
+        <w:t>$</w:t>
+      </w:r>
+      <w:proofErr w:type="gramStart"/>
+      <w:r>
+        <w:rPr>
+          <w:sz w:val="32"/>
+          <w:szCs w:val="32"/>
+        </w:rPr>
+        <w:t>browser[</w:t>
+      </w:r>
+      <w:proofErr w:type="gramEnd"/>
+      <w:r>
+        <w:rPr>
+          <w:sz w:val="32"/>
+          <w:szCs w:val="32"/>
+        </w:rPr>
+        <w:t>‘</w:t>
+      </w:r>
+      <w:proofErr w:type="spellStart"/>
+      <w:r>
+        <w:rPr>
+          <w:sz w:val="32"/>
+          <w:szCs w:val="32"/>
+        </w:rPr>
+        <w:t>os’</w:t>
+      </w:r>
+      <w:proofErr w:type="spellEnd"/>
+      <w:r>
+        <w:rPr>
+          <w:sz w:val="32"/>
+          <w:szCs w:val="32"/>
+        </w:rPr>
+        <w:t>] will contain the operating system .</w:t>
+      </w:r>
+    </w:p>
+    <w:p>
+      <w:pPr>
+        <w:rPr>
+          <w:sz w:val="32"/>
+          <w:szCs w:val="32"/>
+        </w:rPr>
+      </w:pPr>
+      <w:r>
+        <w:rPr>
+          <w:sz w:val="32"/>
+          <w:szCs w:val="32"/>
+        </w:rPr>
+        <w:t xml:space="preserve">3. </w:t>
+      </w:r>
+      <w:proofErr w:type="gramStart"/>
+      <w:r>
+        <w:rPr>
+          <w:sz w:val="32"/>
+          <w:szCs w:val="32"/>
+        </w:rPr>
+        <w:t>extension</w:t>
+      </w:r>
+      <w:proofErr w:type="gramEnd"/>
+    </w:p>
+    <w:p>
+      <w:pPr>
+        <w:rPr>
+          <w:sz w:val="32"/>
+          <w:szCs w:val="32"/>
+        </w:rPr>
+      </w:pPr>
+      <w:r>
+        <w:rPr>
+          <w:sz w:val="32"/>
+          <w:szCs w:val="32"/>
+        </w:rPr>
+        <w:t>Arguments: 1</w:t>
+      </w:r>
+    </w:p>
+    <w:p>
+      <w:pPr>
+        <w:rPr>
+          <w:sz w:val="32"/>
+          <w:szCs w:val="32"/>
+        </w:rPr>
+      </w:pPr>
+      <w:r>
+        <w:rPr>
+          <w:sz w:val="32"/>
+          <w:szCs w:val="32"/>
+        </w:rPr>
+        <w:t>Get extension o</w:t>
+      </w:r>
+      <w:r>
+        <w:rPr>
+          <w:sz w:val="32"/>
+          <w:szCs w:val="32"/>
+        </w:rPr>
+        <w:t>f a particular file.</w:t>
       </w:r>
     </w:p>
     <w:p>
@@ -714,7 +2931,55 @@
           <w:sz w:val="32"/>
           <w:szCs w:val="32"/>
         </w:rPr>
-        <w:t>Get extension if a particular file .</w:t>
+        <w:t>Usage: $</w:t>
+      </w:r>
+      <w:proofErr w:type="spellStart"/>
+      <w:r>
+        <w:rPr>
+          <w:sz w:val="32"/>
+          <w:szCs w:val="32"/>
+        </w:rPr>
+        <w:t>gi</w:t>
+      </w:r>
+      <w:proofErr w:type="spellEnd"/>
+      <w:r>
+        <w:rPr>
+          <w:sz w:val="32"/>
+          <w:szCs w:val="32"/>
+        </w:rPr>
+        <w:t>-&gt;</w:t>
+      </w:r>
+      <w:proofErr w:type="gramStart"/>
+      <w:r>
+        <w:rPr>
+          <w:sz w:val="32"/>
+          <w:szCs w:val="32"/>
+        </w:rPr>
+        <w:t>extension(</w:t>
+      </w:r>
+      <w:proofErr w:type="gramEnd"/>
+      <w:r>
+        <w:rPr>
+          <w:sz w:val="32"/>
+          <w:szCs w:val="32"/>
+        </w:rPr>
+        <w:t>‘somefile.dll’); // outputs “</w:t>
+      </w:r>
+      <w:proofErr w:type="spellStart"/>
+      <w:r>
+        <w:rPr>
+          <w:sz w:val="32"/>
+          <w:szCs w:val="32"/>
+        </w:rPr>
+        <w:t>dll</w:t>
+      </w:r>
+      <w:proofErr w:type="spellEnd"/>
+      <w:r>
+        <w:rPr>
+          <w:sz w:val="32"/>
+          <w:szCs w:val="32"/>
+        </w:rPr>
+        <w:t>”</w:t>
       </w:r>
     </w:p>
     <w:p>
@@ -725,12 +2990,121 @@
           <w:szCs w:val="32"/>
         </w:rPr>
       </w:pPr>
-      <w:r>
+    </w:p>
+    <w:p>
+      <w:pPr>
         <w:rPr>
           <w:b/>
           <w:sz w:val="32"/>
           <w:szCs w:val="32"/>
         </w:rPr>
+      </w:pPr>
+    </w:p>
+    <w:p>
+      <w:pPr>
+        <w:rPr>
+          <w:b/>
+          <w:sz w:val="32"/>
+          <w:szCs w:val="32"/>
+        </w:rPr>
+      </w:pPr>
+    </w:p>
+    <w:p>
+      <w:pPr>
+        <w:rPr>
+          <w:b/>
+          <w:sz w:val="32"/>
+          <w:szCs w:val="32"/>
+        </w:rPr>
+      </w:pPr>
+    </w:p>
+    <w:p>
+      <w:pPr>
+        <w:rPr>
+          <w:b/>
+          <w:sz w:val="32"/>
+          <w:szCs w:val="32"/>
+        </w:rPr>
+      </w:pPr>
+    </w:p>
+    <w:p>
+      <w:pPr>
+        <w:rPr>
+          <w:b/>
+          <w:sz w:val="32"/>
+          <w:szCs w:val="32"/>
+        </w:rPr>
+      </w:pPr>
+    </w:p>
+    <w:p>
+      <w:pPr>
+        <w:rPr>
+          <w:b/>
+          <w:sz w:val="32"/>
+          <w:szCs w:val="32"/>
+        </w:rPr>
+      </w:pPr>
+    </w:p>
+    <w:p>
+      <w:pPr>
+        <w:rPr>
+          <w:b/>
+          <w:sz w:val="32"/>
+          <w:szCs w:val="32"/>
+        </w:rPr>
+      </w:pPr>
+    </w:p>
+    <w:p>
+      <w:pPr>
+        <w:rPr>
+          <w:b/>
+          <w:sz w:val="32"/>
+          <w:szCs w:val="32"/>
+        </w:rPr>
+      </w:pPr>
+    </w:p>
+    <w:p>
+      <w:pPr>
+        <w:rPr>
+          <w:b/>
+          <w:sz w:val="32"/>
+          <w:szCs w:val="32"/>
+        </w:rPr>
+      </w:pPr>
+    </w:p>
+    <w:p>
+      <w:pPr>
+        <w:rPr>
+          <w:b/>
+          <w:sz w:val="32"/>
+          <w:szCs w:val="32"/>
+        </w:rPr>
+      </w:pPr>
+    </w:p>
+    <w:p>
+      <w:pPr>
+        <w:rPr>
+          <w:b/>
+          <w:sz w:val="32"/>
+          <w:szCs w:val="32"/>
+        </w:rPr>
+      </w:pPr>
+    </w:p>
+    <w:p>
+      <w:pPr>
+        <w:rPr>
+          <w:b/>
+          <w:sz w:val="32"/>
+          <w:szCs w:val="32"/>
+        </w:rPr>
+      </w:pPr>
+      <w:r>
+        <w:rPr>
+          <w:b/>
+          <w:sz w:val="32"/>
+          <w:szCs w:val="32"/>
+        </w:rPr>
+        <w:lastRenderedPageBreak/>
         <w:t>Image</w:t>
       </w:r>
     </w:p>
@@ -746,6 +3120,58 @@
           <w:sz w:val="32"/>
           <w:szCs w:val="32"/>
         </w:rPr>
+        <w:t xml:space="preserve">This class contains various methods in which you can alter or change an </w:t>
+      </w:r>
+      <w:r>
+        <w:rPr>
+          <w:sz w:val="32"/>
+          <w:szCs w:val="32"/>
+        </w:rPr>
+        <w:t xml:space="preserve">image. </w:t>
+      </w:r>
+      <w:r>
+        <w:rPr>
+          <w:sz w:val="32"/>
+          <w:szCs w:val="32"/>
+        </w:rPr>
+        <w:t>It contains some basic image operations.</w:t>
+      </w:r>
+      <w:r>
+        <w:rPr>
+          <w:sz w:val="32"/>
+          <w:szCs w:val="32"/>
+        </w:rPr>
+        <w:t xml:space="preserve"> Object of this class is $</w:t>
+      </w:r>
+      <w:proofErr w:type="spellStart"/>
+      <w:r>
+        <w:rPr>
+          <w:sz w:val="32"/>
+          <w:szCs w:val="32"/>
+        </w:rPr>
+        <w:t>img</w:t>
+      </w:r>
+      <w:proofErr w:type="spellEnd"/>
+      <w:r>
+        <w:rPr>
+          <w:sz w:val="32"/>
+          <w:szCs w:val="32"/>
+        </w:rPr>
+        <w:t xml:space="preserve"> but can be changed from the config.php file.</w:t>
+      </w:r>
+    </w:p>
+    <w:p>
+      <w:pPr>
+        <w:rPr>
+          <w:sz w:val="32"/>
+          <w:szCs w:val="32"/>
+        </w:rPr>
+      </w:pPr>
+      <w:r>
+        <w:rPr>
+          <w:sz w:val="32"/>
+          <w:szCs w:val="32"/>
+        </w:rPr>
         <w:t>1</w:t>
       </w:r>
       <w:r>
@@ -753,7 +3179,31 @@
           <w:sz w:val="32"/>
           <w:szCs w:val="32"/>
         </w:rPr>
-        <w:t>. crop</w:t>
+        <w:t xml:space="preserve">. </w:t>
+      </w:r>
+      <w:proofErr w:type="gramStart"/>
+      <w:r>
+        <w:rPr>
+          <w:sz w:val="32"/>
+          <w:szCs w:val="32"/>
+        </w:rPr>
+        <w:t>crop</w:t>
+      </w:r>
+      <w:proofErr w:type="gramEnd"/>
+    </w:p>
+    <w:p>
+      <w:pPr>
+        <w:rPr>
+          <w:sz w:val="32"/>
+          <w:szCs w:val="32"/>
+        </w:rPr>
+      </w:pPr>
+      <w:r>
+        <w:rPr>
+          <w:sz w:val="32"/>
+          <w:szCs w:val="32"/>
+        </w:rPr>
+        <w:t>Arguments: 3</w:t>
       </w:r>
     </w:p>
     <w:p>
@@ -783,46 +3233,379 @@
           <w:sz w:val="32"/>
           <w:szCs w:val="32"/>
         </w:rPr>
-        <w:t>2. orientation</w:t>
-      </w:r>
-    </w:p>
-    <w:p>
-      <w:pPr>
-        <w:rPr>
-          <w:sz w:val="32"/>
-          <w:szCs w:val="32"/>
-        </w:rPr>
-      </w:pPr>
-      <w:r>
-        <w:rPr>
-          <w:sz w:val="32"/>
-          <w:szCs w:val="32"/>
-        </w:rPr>
-        <w:t>Ajusts orientations of an image .</w:t>
-      </w:r>
-    </w:p>
-    <w:p>
-      <w:pPr>
-        <w:rPr>
-          <w:sz w:val="32"/>
-          <w:szCs w:val="32"/>
-        </w:rPr>
-      </w:pPr>
-      <w:r>
-        <w:rPr>
-          <w:sz w:val="32"/>
-          <w:szCs w:val="32"/>
-        </w:rPr>
+        <w:t xml:space="preserve">First parameter is source </w:t>
+      </w:r>
+      <w:proofErr w:type="gramStart"/>
+      <w:r>
+        <w:rPr>
+          <w:sz w:val="32"/>
+          <w:szCs w:val="32"/>
+        </w:rPr>
+        <w:t>image,</w:t>
+      </w:r>
+      <w:proofErr w:type="gramEnd"/>
+      <w:r>
+        <w:rPr>
+          <w:sz w:val="32"/>
+          <w:szCs w:val="32"/>
+        </w:rPr>
+        <w:t xml:space="preserve"> second parameter is the target image which is outputted. The third parameter is an array consisting of how to crop the image. Pixel is the unit.</w:t>
+      </w:r>
+    </w:p>
+    <w:p>
+      <w:pPr>
+        <w:rPr>
+          <w:sz w:val="32"/>
+          <w:szCs w:val="32"/>
+        </w:rPr>
+      </w:pPr>
+      <w:r>
+        <w:rPr>
+          <w:sz w:val="32"/>
+          <w:szCs w:val="32"/>
+        </w:rPr>
+        <w:t>Usage:</w:t>
+      </w:r>
+    </w:p>
+    <w:p>
+      <w:pPr>
+        <w:rPr>
+          <w:sz w:val="32"/>
+          <w:szCs w:val="32"/>
+        </w:rPr>
+      </w:pPr>
+      <w:r>
+        <w:rPr>
+          <w:sz w:val="32"/>
+          <w:szCs w:val="32"/>
+        </w:rPr>
+        <w:t xml:space="preserve"> $</w:t>
+      </w:r>
+      <w:proofErr w:type="gramStart"/>
+      <w:r>
+        <w:rPr>
+          <w:sz w:val="32"/>
+          <w:szCs w:val="32"/>
+        </w:rPr>
+        <w:t>crop[</w:t>
+      </w:r>
+      <w:proofErr w:type="gramEnd"/>
+      <w:r>
+        <w:rPr>
+          <w:sz w:val="32"/>
+          <w:szCs w:val="32"/>
+        </w:rPr>
+        <w:t>‘width’]=100;</w:t>
+      </w:r>
+    </w:p>
+    <w:p>
+      <w:pPr>
+        <w:rPr>
+          <w:sz w:val="32"/>
+          <w:szCs w:val="32"/>
+        </w:rPr>
+      </w:pPr>
+      <w:r>
+        <w:rPr>
+          <w:sz w:val="32"/>
+          <w:szCs w:val="32"/>
+        </w:rPr>
+        <w:t>$</w:t>
+      </w:r>
+      <w:proofErr w:type="gramStart"/>
+      <w:r>
+        <w:rPr>
+          <w:sz w:val="32"/>
+          <w:szCs w:val="32"/>
+        </w:rPr>
+        <w:t>crop[</w:t>
+      </w:r>
+      <w:proofErr w:type="gramEnd"/>
+      <w:r>
+        <w:rPr>
+          <w:sz w:val="32"/>
+          <w:szCs w:val="32"/>
+        </w:rPr>
+        <w:t>‘height’]=56;</w:t>
+      </w:r>
+    </w:p>
+    <w:p>
+      <w:pPr>
+        <w:rPr>
+          <w:sz w:val="32"/>
+          <w:szCs w:val="32"/>
+        </w:rPr>
+      </w:pPr>
+      <w:r>
+        <w:rPr>
+          <w:sz w:val="32"/>
+          <w:szCs w:val="32"/>
+        </w:rPr>
+        <w:t>$</w:t>
+      </w:r>
+      <w:proofErr w:type="gramStart"/>
+      <w:r>
+        <w:rPr>
+          <w:sz w:val="32"/>
+          <w:szCs w:val="32"/>
+        </w:rPr>
+        <w:t>crop[</w:t>
+      </w:r>
+      <w:proofErr w:type="gramEnd"/>
+      <w:r>
+        <w:rPr>
+          <w:sz w:val="32"/>
+          <w:szCs w:val="32"/>
+        </w:rPr>
+        <w:t>‘top’]=10;</w:t>
+      </w:r>
+    </w:p>
+    <w:p>
+      <w:pPr>
+        <w:rPr>
+          <w:sz w:val="32"/>
+          <w:szCs w:val="32"/>
+        </w:rPr>
+      </w:pPr>
+      <w:r>
+        <w:rPr>
+          <w:sz w:val="32"/>
+          <w:szCs w:val="32"/>
+        </w:rPr>
+        <w:t>$</w:t>
+      </w:r>
+      <w:proofErr w:type="gramStart"/>
+      <w:r>
+        <w:rPr>
+          <w:sz w:val="32"/>
+          <w:szCs w:val="32"/>
+        </w:rPr>
+        <w:t>crop[</w:t>
+      </w:r>
+      <w:proofErr w:type="gramEnd"/>
+      <w:r>
+        <w:rPr>
+          <w:sz w:val="32"/>
+          <w:szCs w:val="32"/>
+        </w:rPr>
+        <w:t>‘left’]=16;</w:t>
+      </w:r>
+    </w:p>
+    <w:p>
+      <w:pPr>
+        <w:rPr>
+          <w:sz w:val="32"/>
+          <w:szCs w:val="32"/>
+        </w:rPr>
+      </w:pPr>
+      <w:r>
+        <w:rPr>
+          <w:sz w:val="32"/>
+          <w:szCs w:val="32"/>
+        </w:rPr>
+        <w:t>$</w:t>
+      </w:r>
+      <w:proofErr w:type="spellStart"/>
+      <w:r>
+        <w:rPr>
+          <w:sz w:val="32"/>
+          <w:szCs w:val="32"/>
+        </w:rPr>
+        <w:t>img</w:t>
+      </w:r>
+      <w:proofErr w:type="spellEnd"/>
+      <w:r>
+        <w:rPr>
+          <w:sz w:val="32"/>
+          <w:szCs w:val="32"/>
+        </w:rPr>
+        <w:t>-&gt;</w:t>
+      </w:r>
+      <w:proofErr w:type="gramStart"/>
+      <w:r>
+        <w:rPr>
+          <w:sz w:val="32"/>
+          <w:szCs w:val="32"/>
+        </w:rPr>
+        <w:t>crop(</w:t>
+      </w:r>
+      <w:proofErr w:type="gramEnd"/>
+      <w:r>
+        <w:rPr>
+          <w:sz w:val="32"/>
+          <w:szCs w:val="32"/>
+        </w:rPr>
+        <w:t>‘</w:t>
+      </w:r>
+      <w:proofErr w:type="spellStart"/>
+      <w:r>
+        <w:rPr>
+          <w:sz w:val="32"/>
+          <w:szCs w:val="32"/>
+        </w:rPr>
+        <w:t>source.jpg’,’target.jpg’,$crop</w:t>
+      </w:r>
+      <w:proofErr w:type="spellEnd"/>
+      <w:r>
+        <w:rPr>
+          <w:sz w:val="32"/>
+          <w:szCs w:val="32"/>
+        </w:rPr>
+        <w:t>);</w:t>
+      </w:r>
+    </w:p>
+    <w:p>
+      <w:pPr>
+        <w:rPr>
+          <w:sz w:val="32"/>
+          <w:szCs w:val="32"/>
+        </w:rPr>
+      </w:pPr>
+      <w:r>
+        <w:rPr>
+          <w:sz w:val="32"/>
+          <w:szCs w:val="32"/>
+        </w:rPr>
+        <w:t xml:space="preserve">2. </w:t>
+      </w:r>
+      <w:proofErr w:type="gramStart"/>
+      <w:r>
+        <w:rPr>
+          <w:sz w:val="32"/>
+          <w:szCs w:val="32"/>
+        </w:rPr>
+        <w:t>orientation</w:t>
+      </w:r>
+      <w:proofErr w:type="gramEnd"/>
+    </w:p>
+    <w:p>
+      <w:pPr>
+        <w:rPr>
+          <w:sz w:val="32"/>
+          <w:szCs w:val="32"/>
+        </w:rPr>
+      </w:pPr>
+      <w:r>
+        <w:rPr>
+          <w:sz w:val="32"/>
+          <w:szCs w:val="32"/>
+        </w:rPr>
+        <w:t>Arguments: 1</w:t>
+      </w:r>
+    </w:p>
+    <w:p>
+      <w:pPr>
+        <w:rPr>
+          <w:sz w:val="32"/>
+          <w:szCs w:val="32"/>
+        </w:rPr>
+      </w:pPr>
+      <w:proofErr w:type="gramStart"/>
+      <w:r>
+        <w:rPr>
+          <w:sz w:val="32"/>
+          <w:szCs w:val="32"/>
+        </w:rPr>
+        <w:t>Adjusts orientation of an image.</w:t>
+      </w:r>
+      <w:proofErr w:type="gramEnd"/>
+    </w:p>
+    <w:p>
+      <w:pPr>
+        <w:rPr>
+          <w:sz w:val="32"/>
+          <w:szCs w:val="32"/>
+        </w:rPr>
+      </w:pPr>
+      <w:r>
+        <w:rPr>
+          <w:sz w:val="32"/>
+          <w:szCs w:val="32"/>
+        </w:rPr>
+        <w:t>Usage: $</w:t>
+      </w:r>
+      <w:proofErr w:type="spellStart"/>
+      <w:r>
+        <w:rPr>
+          <w:sz w:val="32"/>
+          <w:szCs w:val="32"/>
+        </w:rPr>
+        <w:t>img</w:t>
+      </w:r>
+      <w:proofErr w:type="spellEnd"/>
+      <w:r>
+        <w:rPr>
+          <w:sz w:val="32"/>
+          <w:szCs w:val="32"/>
+        </w:rPr>
+        <w:t>-&gt;</w:t>
+      </w:r>
+      <w:proofErr w:type="gramStart"/>
+      <w:r>
+        <w:rPr>
+          <w:sz w:val="32"/>
+          <w:szCs w:val="32"/>
+        </w:rPr>
+        <w:t>orientation(</w:t>
+      </w:r>
+      <w:proofErr w:type="gramEnd"/>
+      <w:r>
+        <w:rPr>
+          <w:sz w:val="32"/>
+          <w:szCs w:val="32"/>
+        </w:rPr>
+        <w:t xml:space="preserve">‘my_image.png’); </w:t>
+      </w:r>
+    </w:p>
+    <w:p>
+      <w:pPr>
+        <w:rPr>
+          <w:sz w:val="32"/>
+          <w:szCs w:val="32"/>
+        </w:rPr>
+      </w:pPr>
+    </w:p>
+    <w:p>
+      <w:pPr>
+        <w:rPr>
+          <w:sz w:val="32"/>
+          <w:szCs w:val="32"/>
+        </w:rPr>
+      </w:pPr>
+      <w:proofErr w:type="gramStart"/>
+      <w:r>
+        <w:rPr>
+          <w:sz w:val="32"/>
+          <w:szCs w:val="32"/>
+        </w:rPr>
+        <w:lastRenderedPageBreak/>
         <w:t>3.thumbnail</w:t>
       </w:r>
-    </w:p>
-    <w:p>
-      <w:pPr>
-        <w:rPr>
-          <w:sz w:val="32"/>
-          <w:szCs w:val="32"/>
-        </w:rPr>
-      </w:pPr>
+      <w:proofErr w:type="gramEnd"/>
+    </w:p>
+    <w:p>
+      <w:pPr>
+        <w:rPr>
+          <w:sz w:val="32"/>
+          <w:szCs w:val="32"/>
+        </w:rPr>
+      </w:pPr>
+      <w:r>
+        <w:rPr>
+          <w:sz w:val="32"/>
+          <w:szCs w:val="32"/>
+        </w:rPr>
+        <w:t>Arguments: 1</w:t>
+      </w:r>
+    </w:p>
+    <w:p>
+      <w:pPr>
+        <w:rPr>
+          <w:sz w:val="32"/>
+          <w:szCs w:val="32"/>
+        </w:rPr>
+      </w:pPr>
+      <w:proofErr w:type="gramStart"/>
       <w:r>
         <w:rPr>
           <w:sz w:val="32"/>
@@ -830,6 +3613,179 @@
         </w:rPr>
         <w:t>Creates a thumbnail of the image.</w:t>
       </w:r>
+      <w:proofErr w:type="gramEnd"/>
+    </w:p>
+    <w:p>
+      <w:pPr>
+        <w:rPr>
+          <w:sz w:val="32"/>
+          <w:szCs w:val="32"/>
+        </w:rPr>
+      </w:pPr>
+      <w:r>
+        <w:rPr>
+          <w:sz w:val="32"/>
+          <w:szCs w:val="32"/>
+        </w:rPr>
+        <w:t>Usage: $</w:t>
+      </w:r>
+      <w:proofErr w:type="spellStart"/>
+      <w:r>
+        <w:rPr>
+          <w:sz w:val="32"/>
+          <w:szCs w:val="32"/>
+        </w:rPr>
+        <w:t>img</w:t>
+      </w:r>
+      <w:proofErr w:type="spellEnd"/>
+      <w:r>
+        <w:rPr>
+          <w:sz w:val="32"/>
+          <w:szCs w:val="32"/>
+        </w:rPr>
+        <w:t>-&gt;</w:t>
+      </w:r>
+      <w:proofErr w:type="gramStart"/>
+      <w:r>
+        <w:rPr>
+          <w:sz w:val="32"/>
+          <w:szCs w:val="32"/>
+        </w:rPr>
+        <w:t>thumbnail(</w:t>
+      </w:r>
+      <w:proofErr w:type="gramEnd"/>
+      <w:r>
+        <w:rPr>
+          <w:sz w:val="32"/>
+          <w:szCs w:val="32"/>
+        </w:rPr>
+        <w:t>‘image.jpg’);</w:t>
+      </w:r>
+    </w:p>
+    <w:p>
+      <w:pPr>
+        <w:rPr>
+          <w:sz w:val="32"/>
+          <w:szCs w:val="32"/>
+        </w:rPr>
+      </w:pPr>
+      <w:proofErr w:type="gramStart"/>
+      <w:r>
+        <w:rPr>
+          <w:sz w:val="32"/>
+          <w:szCs w:val="32"/>
+        </w:rPr>
+        <w:t>4.qrcode</w:t>
+      </w:r>
+      <w:proofErr w:type="gramEnd"/>
+    </w:p>
+    <w:p>
+      <w:pPr>
+        <w:rPr>
+          <w:sz w:val="32"/>
+          <w:szCs w:val="32"/>
+        </w:rPr>
+      </w:pPr>
+      <w:r>
+        <w:rPr>
+          <w:sz w:val="32"/>
+          <w:szCs w:val="32"/>
+        </w:rPr>
+        <w:t>Arguments: 3</w:t>
+      </w:r>
+    </w:p>
+    <w:p>
+      <w:pPr>
+        <w:rPr>
+          <w:sz w:val="32"/>
+          <w:szCs w:val="32"/>
+        </w:rPr>
+      </w:pPr>
+      <w:proofErr w:type="gramStart"/>
+      <w:r>
+        <w:rPr>
+          <w:sz w:val="32"/>
+          <w:szCs w:val="32"/>
+        </w:rPr>
+        <w:t>String of the data to be converted to qrcode.</w:t>
+      </w:r>
+      <w:proofErr w:type="gramEnd"/>
+    </w:p>
+    <w:p>
+      <w:pPr>
+        <w:rPr>
+          <w:sz w:val="32"/>
+          <w:szCs w:val="32"/>
+        </w:rPr>
+      </w:pPr>
+      <w:r>
+        <w:rPr>
+          <w:sz w:val="32"/>
+          <w:szCs w:val="32"/>
+        </w:rPr>
+        <w:t xml:space="preserve">Returns the source of the </w:t>
+      </w:r>
+      <w:proofErr w:type="gramStart"/>
+      <w:r>
+        <w:rPr>
+          <w:sz w:val="32"/>
+          <w:szCs w:val="32"/>
+        </w:rPr>
+        <w:t>image .</w:t>
+      </w:r>
+      <w:proofErr w:type="gramEnd"/>
+      <w:r>
+        <w:rPr>
+          <w:sz w:val="32"/>
+          <w:szCs w:val="32"/>
+        </w:rPr>
+        <w:t xml:space="preserve"> Default size is </w:t>
+      </w:r>
+      <w:proofErr w:type="gramStart"/>
+      <w:r>
+        <w:rPr>
+          <w:sz w:val="32"/>
+          <w:szCs w:val="32"/>
+        </w:rPr>
+        <w:t>300x300</w:t>
+      </w:r>
+      <w:proofErr w:type="gramEnd"/>
+      <w:r>
+        <w:rPr>
+          <w:sz w:val="32"/>
+          <w:szCs w:val="32"/>
+        </w:rPr>
+        <w:t xml:space="preserve"> but can be customized.</w:t>
+      </w:r>
+    </w:p>
+    <w:p>
+      <w:pPr>
+        <w:rPr>
+          <w:sz w:val="32"/>
+          <w:szCs w:val="32"/>
+        </w:rPr>
+      </w:pPr>
+      <w:r>
+        <w:rPr>
+          <w:sz w:val="32"/>
+          <w:szCs w:val="32"/>
+        </w:rPr>
+        <w:t xml:space="preserve">Second and third </w:t>
+      </w:r>
+      <w:r>
+        <w:rPr>
+          <w:sz w:val="32"/>
+          <w:szCs w:val="32"/>
+        </w:rPr>
+        <w:t>parameter is</w:t>
+      </w:r>
+      <w:r>
+        <w:rPr>
+          <w:sz w:val="32"/>
+          <w:szCs w:val="32"/>
+        </w:rPr>
+        <w:t xml:space="preserve"> height and width of the qrcode image.</w:t>
+      </w:r>
     </w:p>
     <w:p>
       <w:pPr>
@@ -850,22 +3806,70 @@
           <w:sz w:val="32"/>
           <w:szCs w:val="32"/>
         </w:rPr>
-        <w:t>. watermark</w:t>
-      </w:r>
-    </w:p>
-    <w:p>
-      <w:pPr>
-        <w:rPr>
-          <w:sz w:val="32"/>
-          <w:szCs w:val="32"/>
-        </w:rPr>
-      </w:pPr>
-      <w:r>
-        <w:rPr>
-          <w:sz w:val="32"/>
-          <w:szCs w:val="32"/>
-        </w:rPr>
-        <w:t>Puts a text watermark to an image .</w:t>
+        <w:t xml:space="preserve">. </w:t>
+      </w:r>
+      <w:proofErr w:type="gramStart"/>
+      <w:r>
+        <w:rPr>
+          <w:sz w:val="32"/>
+          <w:szCs w:val="32"/>
+        </w:rPr>
+        <w:t>watermark</w:t>
+      </w:r>
+      <w:proofErr w:type="gramEnd"/>
+    </w:p>
+    <w:p>
+      <w:pPr>
+        <w:rPr>
+          <w:sz w:val="32"/>
+          <w:szCs w:val="32"/>
+        </w:rPr>
+      </w:pPr>
+      <w:r>
+        <w:rPr>
+          <w:sz w:val="32"/>
+          <w:szCs w:val="32"/>
+        </w:rPr>
+        <w:t>Arguments: 4</w:t>
+      </w:r>
+    </w:p>
+    <w:p>
+      <w:pPr>
+        <w:rPr>
+          <w:sz w:val="32"/>
+          <w:szCs w:val="32"/>
+        </w:rPr>
+      </w:pPr>
+      <w:r>
+        <w:rPr>
+          <w:sz w:val="32"/>
+          <w:szCs w:val="32"/>
+        </w:rPr>
+        <w:t xml:space="preserve">Puts a text watermark to an </w:t>
+      </w:r>
+      <w:proofErr w:type="gramStart"/>
+      <w:r>
+        <w:rPr>
+          <w:sz w:val="32"/>
+          <w:szCs w:val="32"/>
+        </w:rPr>
+        <w:t>image .</w:t>
+      </w:r>
+      <w:proofErr w:type="gramEnd"/>
+    </w:p>
+    <w:p>
+      <w:pPr>
+        <w:rPr>
+          <w:sz w:val="32"/>
+          <w:szCs w:val="32"/>
+        </w:rPr>
+      </w:pPr>
+      <w:r>
+        <w:rPr>
+          <w:sz w:val="32"/>
+          <w:szCs w:val="32"/>
+        </w:rPr>
+        <w:t>First parameter is the source image, second is the text to be watermarked on the source image, third parameter is color of text and the fourth parameter is the font size of the watermarking text.</w:t>
       </w:r>
     </w:p>
     <w:sectPr>
@@ -1266,6 +4270,17 @@
       <w:ind w:left="720"/>
       <w:contextualSpacing/>
     </w:pPr>
+  </w:style>
+  <w:style w:type="character" w:styleId="Hyperlink">
+    <w:name w:val="Hyperlink"/>
+    <w:basedOn w:val="DefaultParagraphFont"/>
+    <w:uiPriority w:val="99"/>
+    <w:unhideWhenUsed/>
+    <w:rsid w:val="00A12F39"/>
+    <w:rPr>
+      <w:color w:val="0000FF" w:themeColor="hyperlink"/>
+      <w:u w:val="single"/>
+    </w:rPr>
   </w:style>
 </w:styles>
 </file>
